--- a/LAB2/задание.docx
+++ b/LAB2/задание.docx
@@ -219,7 +219,7 @@
           <w:rFonts w:ascii="Verdana" w:eastAsia="Times New Roman" w:hAnsi="Verdana" w:cs="Times New Roman"/>
           <w:color w:val="3C3C3C"/>
           <w:szCs w:val="24"/>
-          <w:lang w:eastAsia="ru-RU"/>
+          <w:lang w:val="en-US" w:eastAsia="ru-RU"/>
         </w:rPr>
       </w:pPr>
       <w:r>
@@ -261,79 +261,229 @@
           <w:rFonts w:ascii="Verdana" w:eastAsia="Times New Roman" w:hAnsi="Verdana" w:cs="Times New Roman"/>
           <w:color w:val="3C3C3C"/>
           <w:szCs w:val="24"/>
-          <w:highlight w:val="green"/>
-          <w:lang w:eastAsia="ru-RU"/>
-        </w:rPr>
-      </w:pPr>
-      <w:r>
-        <w:rPr>
-          <w:rFonts w:ascii="Verdana" w:eastAsia="Times New Roman" w:hAnsi="Verdana" w:cs="Times New Roman"/>
-          <w:color w:val="3C3C3C"/>
-          <w:szCs w:val="24"/>
-          <w:highlight w:val="green"/>
-          <w:lang w:eastAsia="ru-RU"/>
+          <w:lang w:eastAsia="ru-RU"/>
+        </w:rPr>
+      </w:pPr>
+      <w:r>
+        <w:rPr>
+          <w:rFonts w:ascii="Verdana" w:hAnsi="Verdana"/>
+          <w:color w:val="3C3C3C"/>
+          <w:highlight w:val="green"/>
+          <w:shd w:val="clear" w:color="auto" w:fill="FFFFFF"/>
         </w:rPr>
         <w:t>Операция ‘символ из набора’: [</w:t>
       </w:r>
       <w:r>
         <w:rPr>
+          <w:rFonts w:ascii="Verdana" w:hAnsi="Verdana"/>
+          <w:color w:val="3C3C3C"/>
+          <w:highlight w:val="green"/>
+          <w:shd w:val="clear" w:color="auto" w:fill="FFFFFF"/>
+          <w:lang w:val="en-US"/>
+        </w:rPr>
+        <w:t>a</w:t>
+      </w:r>
+      <w:r>
+        <w:rPr>
+          <w:rFonts w:ascii="Verdana" w:hAnsi="Verdana"/>
+          <w:color w:val="3C3C3C"/>
+          <w:highlight w:val="green"/>
+          <w:shd w:val="clear" w:color="auto" w:fill="FFFFFF"/>
+        </w:rPr>
+        <w:t>1</w:t>
+      </w:r>
+      <w:r>
+        <w:rPr>
+          <w:rFonts w:ascii="Verdana" w:hAnsi="Verdana"/>
+          <w:color w:val="3C3C3C"/>
+          <w:highlight w:val="green"/>
+          <w:shd w:val="clear" w:color="auto" w:fill="FFFFFF"/>
+          <w:lang w:val="en-US"/>
+        </w:rPr>
+        <w:t>a</w:t>
+      </w:r>
+      <w:r>
+        <w:rPr>
+          <w:rFonts w:ascii="Verdana" w:hAnsi="Verdana"/>
+          <w:color w:val="3C3C3C"/>
+          <w:highlight w:val="green"/>
+          <w:shd w:val="clear" w:color="auto" w:fill="FFFFFF"/>
+        </w:rPr>
+        <w:t>2</w:t>
+      </w:r>
+      <w:r>
+        <w:rPr>
+          <w:rFonts w:ascii="Verdana" w:hAnsi="Verdana"/>
+          <w:color w:val="3C3C3C"/>
+          <w:highlight w:val="green"/>
+          <w:shd w:val="clear" w:color="auto" w:fill="FFFFFF"/>
+          <w:lang w:val="en-US"/>
+        </w:rPr>
+        <w:t>a</w:t>
+      </w:r>
+      <w:r>
+        <w:rPr>
+          <w:rFonts w:ascii="Verdana" w:hAnsi="Verdana"/>
+          <w:color w:val="3C3C3C"/>
+          <w:highlight w:val="green"/>
+          <w:shd w:val="clear" w:color="auto" w:fill="FFFFFF"/>
+        </w:rPr>
+        <w:t>3…] (метасимвол</w:t>
+      </w:r>
+      <w:proofErr w:type="gramStart"/>
+      <w:r>
+        <w:rPr>
+          <w:rFonts w:ascii="Verdana" w:hAnsi="Verdana"/>
+          <w:color w:val="3C3C3C"/>
+          <w:highlight w:val="green"/>
+          <w:shd w:val="clear" w:color="auto" w:fill="FFFFFF"/>
+        </w:rPr>
+        <w:t xml:space="preserve"> ‘[]’; </w:t>
+      </w:r>
+      <w:proofErr w:type="gramEnd"/>
+      <w:r>
+        <w:rPr>
+          <w:rFonts w:ascii="Verdana" w:hAnsi="Verdana"/>
+          <w:color w:val="3C3C3C"/>
+          <w:highlight w:val="green"/>
+          <w:shd w:val="clear" w:color="auto" w:fill="FFFFFF"/>
+        </w:rPr>
+        <w:t>допустимо использование пустого набора, аналог #)</w:t>
+      </w:r>
+    </w:p>
+    <w:p>
+      <w:pPr>
+        <w:shd w:val="clear" w:color="auto" w:fill="FFFFFF"/>
+        <w:spacing w:before="300" w:after="340" w:line="240" w:lineRule="auto"/>
+        <w:rPr>
+          <w:rFonts w:ascii="Verdana" w:eastAsia="Times New Roman" w:hAnsi="Verdana" w:cs="Times New Roman"/>
+          <w:color w:val="3C3C3C"/>
+          <w:szCs w:val="24"/>
+          <w:lang w:eastAsia="ru-RU"/>
+        </w:rPr>
+      </w:pPr>
+      <w:r>
+        <w:rPr>
+          <w:rFonts w:ascii="Verdana" w:eastAsia="Times New Roman" w:hAnsi="Verdana" w:cs="Times New Roman"/>
+          <w:color w:val="3C3C3C"/>
+          <w:szCs w:val="24"/>
+          <w:highlight w:val="yellow"/>
+          <w:lang w:eastAsia="ru-RU"/>
+        </w:rPr>
+        <w:t>●</w:t>
+      </w:r>
+      <w:r>
+        <w:rPr>
+          <w:rFonts w:ascii="Verdana" w:eastAsia="Times New Roman" w:hAnsi="Verdana" w:cs="Times New Roman"/>
+          <w:color w:val="3C3C3C"/>
+          <w:szCs w:val="24"/>
+          <w:highlight w:val="yellow"/>
+          <w:lang w:eastAsia="ru-RU"/>
+        </w:rPr>
+        <w:t>Операция ‘повтор выражения’: </w:t>
+      </w:r>
+      <w:r>
+        <w:rPr>
           <w:rFonts w:ascii="inherit" w:eastAsia="Times New Roman" w:hAnsi="inherit" w:cs="Times New Roman"/>
           <w:color w:val="3C3C3C"/>
           <w:szCs w:val="24"/>
-          <w:highlight w:val="green"/>
-          <w:lang w:val="en-US" w:eastAsia="ru-RU"/>
-        </w:rPr>
-        <w:t>a</w:t>
-      </w:r>
-      <w:r>
-        <w:rPr>
-          <w:rFonts w:ascii="Verdana" w:eastAsia="Times New Roman" w:hAnsi="Verdana" w:cs="Times New Roman"/>
-          <w:color w:val="3C3C3C"/>
-          <w:szCs w:val="24"/>
-          <w:highlight w:val="green"/>
-          <w:lang w:eastAsia="ru-RU"/>
-        </w:rPr>
-        <w:t>1</w:t>
+          <w:highlight w:val="yellow"/>
+          <w:lang w:val="en-US" w:eastAsia="ru-RU"/>
+        </w:rPr>
+        <w:t>r</w:t>
+      </w:r>
+      <w:r>
+        <w:rPr>
+          <w:rFonts w:ascii="Verdana" w:eastAsia="Times New Roman" w:hAnsi="Verdana" w:cs="Times New Roman"/>
+          <w:color w:val="3C3C3C"/>
+          <w:szCs w:val="24"/>
+          <w:highlight w:val="yellow"/>
+          <w:lang w:eastAsia="ru-RU"/>
+        </w:rPr>
+        <w:t>{</w:t>
       </w:r>
       <w:r>
         <w:rPr>
           <w:rFonts w:ascii="inherit" w:eastAsia="Times New Roman" w:hAnsi="inherit" w:cs="Times New Roman"/>
           <w:color w:val="3C3C3C"/>
           <w:szCs w:val="24"/>
-          <w:highlight w:val="green"/>
-          <w:lang w:val="en-US" w:eastAsia="ru-RU"/>
-        </w:rPr>
-        <w:t>a</w:t>
-      </w:r>
-      <w:r>
-        <w:rPr>
-          <w:rFonts w:ascii="Verdana" w:eastAsia="Times New Roman" w:hAnsi="Verdana" w:cs="Times New Roman"/>
-          <w:color w:val="3C3C3C"/>
-          <w:szCs w:val="24"/>
-          <w:highlight w:val="green"/>
-          <w:lang w:eastAsia="ru-RU"/>
-        </w:rPr>
-        <w:t>2</w:t>
+          <w:highlight w:val="yellow"/>
+          <w:lang w:val="en-US" w:eastAsia="ru-RU"/>
+        </w:rPr>
+        <w:t>x</w:t>
+      </w:r>
+      <w:r>
+        <w:rPr>
+          <w:rFonts w:ascii="Verdana" w:eastAsia="Times New Roman" w:hAnsi="Verdana" w:cs="Times New Roman"/>
+          <w:color w:val="3C3C3C"/>
+          <w:szCs w:val="24"/>
+          <w:highlight w:val="yellow"/>
+          <w:lang w:eastAsia="ru-RU"/>
+        </w:rPr>
+        <w:t>} (метасимвол ‘{х}’, где </w:t>
       </w:r>
       <w:r>
         <w:rPr>
           <w:rFonts w:ascii="inherit" w:eastAsia="Times New Roman" w:hAnsi="inherit" w:cs="Times New Roman"/>
           <w:color w:val="3C3C3C"/>
           <w:szCs w:val="24"/>
-          <w:highlight w:val="green"/>
-          <w:lang w:val="en-US" w:eastAsia="ru-RU"/>
-        </w:rPr>
-        <w:t>a</w:t>
-      </w:r>
-      <w:r>
-        <w:rPr>
-          <w:rFonts w:ascii="Verdana" w:eastAsia="Times New Roman" w:hAnsi="Verdana" w:cs="Times New Roman"/>
-          <w:color w:val="3C3C3C"/>
-          <w:szCs w:val="24"/>
-          <w:highlight w:val="green"/>
-          <w:lang w:eastAsia="ru-RU"/>
-        </w:rPr>
-        <w:t>3…] (метасимвол</w:t>
+          <w:highlight w:val="yellow"/>
+          <w:lang w:val="en-US" w:eastAsia="ru-RU"/>
+        </w:rPr>
+        <w:t>x </w:t>
+      </w:r>
+      <w:r>
+        <w:rPr>
+          <w:rFonts w:ascii="Verdana" w:eastAsia="Times New Roman" w:hAnsi="Verdana" w:cs="Times New Roman"/>
+          <w:color w:val="3C3C3C"/>
+          <w:szCs w:val="24"/>
+          <w:highlight w:val="yellow"/>
+          <w:lang w:eastAsia="ru-RU"/>
+        </w:rPr>
+        <w:t>– количество повторов)</w:t>
+      </w:r>
+    </w:p>
+    <w:p>
+      <w:pPr>
+        <w:shd w:val="clear" w:color="auto" w:fill="FFFFFF"/>
+        <w:spacing w:before="300" w:after="340" w:line="240" w:lineRule="auto"/>
+        <w:rPr>
+          <w:rFonts w:ascii="Verdana" w:eastAsia="Times New Roman" w:hAnsi="Verdana" w:cs="Times New Roman"/>
+          <w:color w:val="3C3C3C"/>
+          <w:szCs w:val="24"/>
+          <w:highlight w:val="red"/>
+          <w:lang w:eastAsia="ru-RU"/>
+        </w:rPr>
+      </w:pPr>
+      <w:r>
+        <w:rPr>
+          <w:rFonts w:ascii="Verdana" w:eastAsia="Times New Roman" w:hAnsi="Verdana" w:cs="Times New Roman"/>
+          <w:color w:val="3C3C3C"/>
+          <w:szCs w:val="24"/>
+          <w:highlight w:val="red"/>
+          <w:lang w:eastAsia="ru-RU"/>
+        </w:rPr>
+        <w:t>Операция ‘нумерованная группа захвата’: (</w:t>
+      </w:r>
+      <w:r>
+        <w:rPr>
+          <w:rFonts w:ascii="inherit" w:eastAsia="Times New Roman" w:hAnsi="inherit" w:cs="Times New Roman"/>
+          <w:color w:val="3C3C3C"/>
+          <w:szCs w:val="24"/>
+          <w:highlight w:val="red"/>
+          <w:lang w:val="en-US" w:eastAsia="ru-RU"/>
+        </w:rPr>
+        <w:t>r</w:t>
+      </w:r>
+      <w:r>
+        <w:rPr>
+          <w:rFonts w:ascii="Verdana" w:eastAsia="Times New Roman" w:hAnsi="Verdana" w:cs="Times New Roman"/>
+          <w:color w:val="3C3C3C"/>
+          <w:szCs w:val="24"/>
+          <w:highlight w:val="red"/>
+          <w:lang w:eastAsia="ru-RU"/>
+        </w:rPr>
+        <w:t>) (метасимвол</w:t>
       </w:r>
       <w:proofErr w:type="gramStart"/>
       <w:r>
@@ -341,10 +491,10 @@
           <w:rFonts w:ascii="Verdana" w:eastAsia="Times New Roman" w:hAnsi="Verdana" w:cs="Times New Roman"/>
           <w:color w:val="3C3C3C"/>
           <w:szCs w:val="24"/>
-          <w:highlight w:val="green"/>
-          <w:lang w:eastAsia="ru-RU"/>
-        </w:rPr>
-        <w:t xml:space="preserve"> ‘[]’; </w:t>
+          <w:highlight w:val="red"/>
+          <w:lang w:eastAsia="ru-RU"/>
+        </w:rPr>
+        <w:t xml:space="preserve"> ‘()’), </w:t>
       </w:r>
       <w:proofErr w:type="gramEnd"/>
       <w:r>
@@ -352,10 +502,10 @@
           <w:rFonts w:ascii="Verdana" w:eastAsia="Times New Roman" w:hAnsi="Verdana" w:cs="Times New Roman"/>
           <w:color w:val="3C3C3C"/>
           <w:szCs w:val="24"/>
-          <w:highlight w:val="green"/>
-          <w:lang w:eastAsia="ru-RU"/>
-        </w:rPr>
-        <w:t>допустимо использование пустого набора, аналог #)</w:t>
+          <w:highlight w:val="red"/>
+          <w:lang w:eastAsia="ru-RU"/>
+        </w:rPr>
+        <w:t>выражения из групп захвата нумеруются в порядке их следования.</w:t>
       </w:r>
     </w:p>
     <w:p>
@@ -374,17 +524,79 @@
           <w:rFonts w:ascii="Verdana" w:eastAsia="Times New Roman" w:hAnsi="Verdana" w:cs="Times New Roman"/>
           <w:color w:val="3C3C3C"/>
           <w:szCs w:val="24"/>
-          <w:highlight w:val="yellow"/>
-          <w:lang w:eastAsia="ru-RU"/>
-        </w:rPr>
-        <w:t>Операция ‘повтор выражения’: </w:t>
+          <w:highlight w:val="red"/>
+          <w:lang w:eastAsia="ru-RU"/>
+        </w:rPr>
+        <w:t>Операция ‘выражение из нумерованной группы захвата’: \</w:t>
       </w:r>
       <w:r>
         <w:rPr>
           <w:rFonts w:ascii="inherit" w:eastAsia="Times New Roman" w:hAnsi="inherit" w:cs="Times New Roman"/>
           <w:color w:val="3C3C3C"/>
           <w:szCs w:val="24"/>
-          <w:highlight w:val="yellow"/>
+          <w:highlight w:val="red"/>
+          <w:lang w:val="en-US" w:eastAsia="ru-RU"/>
+        </w:rPr>
+        <w:t>n</w:t>
+      </w:r>
+      <w:r>
+        <w:rPr>
+          <w:rFonts w:ascii="Verdana" w:eastAsia="Times New Roman" w:hAnsi="Verdana" w:cs="Times New Roman"/>
+          <w:color w:val="3C3C3C"/>
+          <w:szCs w:val="24"/>
+          <w:highlight w:val="red"/>
+          <w:lang w:eastAsia="ru-RU"/>
+        </w:rPr>
+        <w:t> (метасимвол ‘\’, </w:t>
+      </w:r>
+      <w:r>
+        <w:rPr>
+          <w:rFonts w:ascii="inherit" w:eastAsia="Times New Roman" w:hAnsi="inherit" w:cs="Times New Roman"/>
+          <w:color w:val="3C3C3C"/>
+          <w:szCs w:val="24"/>
+          <w:highlight w:val="red"/>
+          <w:lang w:val="en-US" w:eastAsia="ru-RU"/>
+        </w:rPr>
+        <w:t>n </w:t>
+      </w:r>
+      <w:r>
+        <w:rPr>
+          <w:rFonts w:ascii="Verdana" w:eastAsia="Times New Roman" w:hAnsi="Verdana" w:cs="Times New Roman"/>
+          <w:color w:val="3C3C3C"/>
+          <w:szCs w:val="24"/>
+          <w:highlight w:val="red"/>
+          <w:lang w:eastAsia="ru-RU"/>
+        </w:rPr>
+        <w:t>– номер группы захвата)</w:t>
+      </w:r>
+    </w:p>
+    <w:p>
+      <w:pPr>
+        <w:shd w:val="clear" w:color="auto" w:fill="FFFFFF"/>
+        <w:spacing w:before="300" w:after="340" w:line="240" w:lineRule="auto"/>
+        <w:rPr>
+          <w:rFonts w:ascii="Verdana" w:eastAsia="Times New Roman" w:hAnsi="Verdana" w:cs="Times New Roman"/>
+          <w:color w:val="3C3C3C"/>
+          <w:szCs w:val="24"/>
+          <w:lang w:eastAsia="ru-RU"/>
+        </w:rPr>
+      </w:pPr>
+      <w:r>
+        <w:rPr>
+          <w:rFonts w:ascii="Verdana" w:eastAsia="Times New Roman" w:hAnsi="Verdana" w:cs="Times New Roman"/>
+          <w:color w:val="3C3C3C"/>
+          <w:szCs w:val="24"/>
+          <w:highlight w:val="green"/>
+          <w:lang w:eastAsia="ru-RU"/>
+        </w:rPr>
+        <w:t>В регулярных выражениях могут использоваться операторные скобки (</w:t>
+      </w:r>
+      <w:r>
+        <w:rPr>
+          <w:rFonts w:ascii="inherit" w:eastAsia="Times New Roman" w:hAnsi="inherit" w:cs="Times New Roman"/>
+          <w:color w:val="3C3C3C"/>
+          <w:szCs w:val="24"/>
+          <w:highlight w:val="green"/>
           <w:lang w:val="en-US" w:eastAsia="ru-RU"/>
         </w:rPr>
         <w:t>r</w:t>
@@ -394,64 +606,219 @@
           <w:rFonts w:ascii="Verdana" w:eastAsia="Times New Roman" w:hAnsi="Verdana" w:cs="Times New Roman"/>
           <w:color w:val="3C3C3C"/>
           <w:szCs w:val="24"/>
-          <w:highlight w:val="yellow"/>
-          <w:lang w:eastAsia="ru-RU"/>
-        </w:rPr>
-        <w:t>{</w:t>
-      </w:r>
+          <w:highlight w:val="green"/>
+          <w:lang w:eastAsia="ru-RU"/>
+        </w:rPr>
+        <w:t>), определяющие приоритет операторов. (метасимвол</w:t>
+      </w:r>
+      <w:proofErr w:type="gramStart"/>
+      <w:r>
+        <w:rPr>
+          <w:rFonts w:ascii="Verdana" w:eastAsia="Times New Roman" w:hAnsi="Verdana" w:cs="Times New Roman"/>
+          <w:color w:val="3C3C3C"/>
+          <w:szCs w:val="24"/>
+          <w:highlight w:val="green"/>
+          <w:lang w:eastAsia="ru-RU"/>
+        </w:rPr>
+        <w:t xml:space="preserve"> ‘( )’)</w:t>
+      </w:r>
+      <w:proofErr w:type="gramEnd"/>
+    </w:p>
+    <w:p>
+      <w:pPr>
+        <w:shd w:val="clear" w:color="auto" w:fill="FFFFFF"/>
+        <w:spacing w:after="340" w:line="240" w:lineRule="auto"/>
+        <w:rPr>
+          <w:rFonts w:ascii="Verdana" w:eastAsia="Times New Roman" w:hAnsi="Verdana" w:cs="Times New Roman"/>
+          <w:color w:val="3C3C3C"/>
+          <w:szCs w:val="24"/>
+          <w:lang w:eastAsia="ru-RU"/>
+        </w:rPr>
+      </w:pPr>
+      <w:r>
+        <w:rPr>
+          <w:rFonts w:ascii="Verdana" w:eastAsia="Times New Roman" w:hAnsi="Verdana" w:cs="Times New Roman"/>
+          <w:color w:val="3C3C3C"/>
+          <w:szCs w:val="24"/>
+          <w:lang w:eastAsia="ru-RU"/>
+        </w:rPr>
+        <w:t>Библиотека должна поддерживать следующие операции:</w:t>
+      </w:r>
+    </w:p>
+    <w:p>
+      <w:pPr>
+        <w:shd w:val="clear" w:color="auto" w:fill="FFFFFF"/>
+        <w:spacing w:before="300" w:after="340" w:line="240" w:lineRule="auto"/>
+        <w:rPr>
+          <w:rFonts w:ascii="Verdana" w:eastAsia="Times New Roman" w:hAnsi="Verdana" w:cs="Times New Roman"/>
+          <w:strike/>
+          <w:color w:val="3C3C3C"/>
+          <w:sz w:val="32"/>
+          <w:szCs w:val="24"/>
+          <w:lang w:eastAsia="ru-RU"/>
+        </w:rPr>
+      </w:pPr>
+      <w:proofErr w:type="spellStart"/>
+      <w:proofErr w:type="gramStart"/>
       <w:r>
         <w:rPr>
           <w:rFonts w:ascii="inherit" w:eastAsia="Times New Roman" w:hAnsi="inherit" w:cs="Times New Roman"/>
           <w:color w:val="3C3C3C"/>
-          <w:szCs w:val="24"/>
-          <w:highlight w:val="yellow"/>
-          <w:lang w:val="en-US" w:eastAsia="ru-RU"/>
-        </w:rPr>
-        <w:t>x</w:t>
-      </w:r>
-      <w:r>
-        <w:rPr>
-          <w:rFonts w:ascii="Verdana" w:eastAsia="Times New Roman" w:hAnsi="Verdana" w:cs="Times New Roman"/>
-          <w:color w:val="3C3C3C"/>
-          <w:szCs w:val="24"/>
-          <w:highlight w:val="yellow"/>
-          <w:lang w:eastAsia="ru-RU"/>
-        </w:rPr>
-        <w:t>} (метасимвол ‘{х}’, где </w:t>
+          <w:sz w:val="28"/>
+          <w:szCs w:val="24"/>
+          <w:highlight w:val="green"/>
+          <w:lang w:val="en-US" w:eastAsia="ru-RU"/>
+        </w:rPr>
+        <w:t>findall</w:t>
+      </w:r>
+      <w:proofErr w:type="spellEnd"/>
+      <w:proofErr w:type="gramEnd"/>
+      <w:r>
+        <w:rPr>
+          <w:rFonts w:ascii="Verdana" w:eastAsia="Times New Roman" w:hAnsi="Verdana" w:cs="Times New Roman"/>
+          <w:color w:val="3C3C3C"/>
+          <w:sz w:val="32"/>
+          <w:szCs w:val="24"/>
+          <w:highlight w:val="green"/>
+          <w:lang w:eastAsia="ru-RU"/>
+        </w:rPr>
+        <w:t> – поиск всех непересекающихся вхождений подстрок в строку соответствующих регулярному выражению</w:t>
+      </w:r>
+      <w:r>
+        <w:rPr>
+          <w:rFonts w:ascii="Verdana" w:eastAsia="Times New Roman" w:hAnsi="Verdana" w:cs="Times New Roman"/>
+          <w:color w:val="3C3C3C"/>
+          <w:sz w:val="32"/>
+          <w:szCs w:val="24"/>
+          <w:lang w:eastAsia="ru-RU"/>
+        </w:rPr>
+        <w:t xml:space="preserve"> </w:t>
+      </w:r>
+      <w:r>
+        <w:rPr>
+          <w:rFonts w:ascii="Verdana" w:eastAsia="Times New Roman" w:hAnsi="Verdana" w:cs="Times New Roman"/>
+          <w:strike/>
+          <w:color w:val="3C3C3C"/>
+          <w:sz w:val="32"/>
+          <w:szCs w:val="24"/>
+          <w:lang w:eastAsia="ru-RU"/>
+        </w:rPr>
+        <w:t>с перегрузкой без доступа и с доступом к группам захвата через специальный объект (через итератор и оператор индексации).</w:t>
+      </w:r>
+    </w:p>
+    <w:p>
+      <w:pPr>
+        <w:shd w:val="clear" w:color="auto" w:fill="FFFFFF"/>
+        <w:spacing w:after="340" w:line="240" w:lineRule="auto"/>
+        <w:rPr>
+          <w:rFonts w:ascii="Verdana" w:eastAsia="Times New Roman" w:hAnsi="Verdana" w:cs="Times New Roman"/>
+          <w:color w:val="3C3C3C"/>
+          <w:szCs w:val="24"/>
+          <w:lang w:eastAsia="ru-RU"/>
+        </w:rPr>
+      </w:pPr>
+      <w:r>
+        <w:rPr>
+          <w:rFonts w:ascii="Verdana" w:eastAsia="Times New Roman" w:hAnsi="Verdana" w:cs="Times New Roman"/>
+          <w:color w:val="3C3C3C"/>
+          <w:szCs w:val="24"/>
+          <w:highlight w:val="green"/>
+          <w:lang w:eastAsia="ru-RU"/>
+        </w:rPr>
+        <w:t>Регулярные выражения могут быть заранее скомпилированы в ДКА непосредственно без построения НКА (Р</w:t>
+      </w:r>
+      <w:proofErr w:type="gramStart"/>
+      <w:r>
+        <w:rPr>
+          <w:rFonts w:ascii="Verdana" w:eastAsia="Times New Roman" w:hAnsi="Verdana" w:cs="Times New Roman"/>
+          <w:color w:val="3C3C3C"/>
+          <w:szCs w:val="24"/>
+          <w:highlight w:val="green"/>
+          <w:lang w:eastAsia="ru-RU"/>
+        </w:rPr>
+        <w:t>В-</w:t>
+      </w:r>
+      <w:proofErr w:type="gramEnd"/>
+      <w:r>
+        <w:rPr>
+          <w:rFonts w:ascii="Verdana" w:eastAsia="Times New Roman" w:hAnsi="Verdana" w:cs="Times New Roman"/>
+          <w:color w:val="3C3C3C"/>
+          <w:szCs w:val="24"/>
+          <w:highlight w:val="green"/>
+          <w:lang w:eastAsia="ru-RU"/>
+        </w:rPr>
+        <w:t xml:space="preserve">&gt;ДКА-&gt;минимальный </w:t>
+      </w:r>
+      <w:r>
+        <w:rPr>
+          <w:rFonts w:ascii="Verdana" w:eastAsia="Times New Roman" w:hAnsi="Verdana" w:cs="Times New Roman"/>
+          <w:color w:val="3C3C3C"/>
+          <w:szCs w:val="24"/>
+          <w:highlight w:val="green"/>
+          <w:lang w:eastAsia="ru-RU"/>
+        </w:rPr>
+        <w:t>ДКА), т.е. должен поддерживаться метод </w:t>
       </w:r>
       <w:r>
         <w:rPr>
           <w:rFonts w:ascii="inherit" w:eastAsia="Times New Roman" w:hAnsi="inherit" w:cs="Times New Roman"/>
           <w:color w:val="3C3C3C"/>
           <w:szCs w:val="24"/>
-          <w:highlight w:val="yellow"/>
-          <w:lang w:val="en-US" w:eastAsia="ru-RU"/>
-        </w:rPr>
-        <w:t>x </w:t>
-      </w:r>
-      <w:r>
-        <w:rPr>
-          <w:rFonts w:ascii="Verdana" w:eastAsia="Times New Roman" w:hAnsi="Verdana" w:cs="Times New Roman"/>
-          <w:color w:val="3C3C3C"/>
-          <w:szCs w:val="24"/>
-          <w:highlight w:val="yellow"/>
-          <w:lang w:eastAsia="ru-RU"/>
-        </w:rPr>
-        <w:t>– количество повторов)</w:t>
-      </w:r>
-    </w:p>
-    <w:p>
-      <w:pPr>
-        <w:shd w:val="clear" w:color="auto" w:fill="FFFFFF"/>
-        <w:spacing w:before="300" w:after="340" w:line="240" w:lineRule="auto"/>
-        <w:rPr>
-          <w:rFonts w:ascii="Verdana" w:eastAsia="Times New Roman" w:hAnsi="Verdana" w:cs="Times New Roman"/>
-          <w:color w:val="3C3C3C"/>
-          <w:szCs w:val="24"/>
-          <w:highlight w:val="red"/>
-          <w:lang w:eastAsia="ru-RU"/>
-        </w:rPr>
-      </w:pPr>
+          <w:highlight w:val="green"/>
+          <w:lang w:val="en-US" w:eastAsia="ru-RU"/>
+        </w:rPr>
+        <w:t>compile</w:t>
+      </w:r>
+      <w:r>
+        <w:rPr>
+          <w:rFonts w:ascii="Verdana" w:eastAsia="Times New Roman" w:hAnsi="Verdana" w:cs="Times New Roman"/>
+          <w:color w:val="3C3C3C"/>
+          <w:szCs w:val="24"/>
+          <w:highlight w:val="green"/>
+          <w:lang w:eastAsia="ru-RU"/>
+        </w:rPr>
+        <w:t>(),</w:t>
+      </w:r>
+      <w:r>
+        <w:rPr>
+          <w:rFonts w:ascii="Verdana" w:eastAsia="Times New Roman" w:hAnsi="Verdana" w:cs="Times New Roman"/>
+          <w:color w:val="3C3C3C"/>
+          <w:szCs w:val="24"/>
+          <w:lang w:eastAsia="ru-RU"/>
+        </w:rPr>
+        <w:t xml:space="preserve"> </w:t>
+      </w:r>
+      <w:r>
+        <w:rPr>
+          <w:rFonts w:ascii="Verdana" w:eastAsia="Times New Roman" w:hAnsi="Verdana" w:cs="Times New Roman"/>
+          <w:color w:val="3C3C3C"/>
+          <w:szCs w:val="24"/>
+          <w:highlight w:val="green"/>
+          <w:lang w:eastAsia="ru-RU"/>
+        </w:rPr>
+        <w:t>при этом допустим вызов операций с регулярными выражениями, как со скомпилированным объектом, так и со строковым представлением.</w:t>
+      </w:r>
+    </w:p>
+    <w:p>
+      <w:pPr>
+        <w:shd w:val="clear" w:color="auto" w:fill="FFFFFF"/>
+        <w:spacing w:after="340" w:line="240" w:lineRule="auto"/>
+        <w:rPr>
+          <w:rFonts w:ascii="Verdana" w:eastAsia="Times New Roman" w:hAnsi="Verdana" w:cs="Times New Roman"/>
+          <w:color w:val="3C3C3C"/>
+          <w:szCs w:val="24"/>
+          <w:lang w:eastAsia="ru-RU"/>
+        </w:rPr>
+      </w:pPr>
+      <w:r>
+        <w:rPr>
+          <w:rFonts w:ascii="Verdana" w:eastAsia="Times New Roman" w:hAnsi="Verdana" w:cs="Times New Roman"/>
+          <w:color w:val="3C3C3C"/>
+          <w:szCs w:val="24"/>
+          <w:lang w:eastAsia="ru-RU"/>
+        </w:rPr>
+        <w:t>Для скомпилированных автоматов библиотека должна поддерживать операцию восстановления регулярного выраже</w:t>
+      </w:r>
       <w:bookmarkStart w:id="0" w:name="_GoBack"/>
       <w:bookmarkEnd w:id="0"/>
       <w:r>
@@ -459,169 +826,28 @@
           <w:rFonts w:ascii="Verdana" w:eastAsia="Times New Roman" w:hAnsi="Verdana" w:cs="Times New Roman"/>
           <w:color w:val="3C3C3C"/>
           <w:szCs w:val="24"/>
-          <w:highlight w:val="red"/>
-          <w:lang w:eastAsia="ru-RU"/>
-        </w:rPr>
-        <w:t>Операция ‘нумерованная группа захвата’: (</w:t>
+          <w:lang w:eastAsia="ru-RU"/>
+        </w:rPr>
+        <w:t>ния методом построения </w:t>
       </w:r>
       <w:r>
         <w:rPr>
           <w:rFonts w:ascii="inherit" w:eastAsia="Times New Roman" w:hAnsi="inherit" w:cs="Times New Roman"/>
           <w:color w:val="3C3C3C"/>
           <w:szCs w:val="24"/>
-          <w:highlight w:val="red"/>
-          <w:lang w:val="en-US" w:eastAsia="ru-RU"/>
-        </w:rPr>
-        <w:t>r</w:t>
-      </w:r>
-      <w:r>
-        <w:rPr>
-          <w:rFonts w:ascii="Verdana" w:eastAsia="Times New Roman" w:hAnsi="Verdana" w:cs="Times New Roman"/>
-          <w:color w:val="3C3C3C"/>
-          <w:szCs w:val="24"/>
-          <w:highlight w:val="red"/>
-          <w:lang w:eastAsia="ru-RU"/>
-        </w:rPr>
-        <w:t>) (метасимвол</w:t>
-      </w:r>
-      <w:proofErr w:type="gramStart"/>
-      <w:r>
-        <w:rPr>
-          <w:rFonts w:ascii="Verdana" w:eastAsia="Times New Roman" w:hAnsi="Verdana" w:cs="Times New Roman"/>
-          <w:color w:val="3C3C3C"/>
-          <w:szCs w:val="24"/>
-          <w:highlight w:val="red"/>
-          <w:lang w:eastAsia="ru-RU"/>
-        </w:rPr>
-        <w:t xml:space="preserve"> ‘()’), </w:t>
-      </w:r>
-      <w:proofErr w:type="gramEnd"/>
-      <w:r>
-        <w:rPr>
-          <w:rFonts w:ascii="Verdana" w:eastAsia="Times New Roman" w:hAnsi="Verdana" w:cs="Times New Roman"/>
-          <w:color w:val="3C3C3C"/>
-          <w:szCs w:val="24"/>
-          <w:highlight w:val="red"/>
-          <w:lang w:eastAsia="ru-RU"/>
-        </w:rPr>
-        <w:t>выражения из групп захвата нумеруются в порядке их следования.</w:t>
-      </w:r>
-    </w:p>
-    <w:p>
-      <w:pPr>
-        <w:shd w:val="clear" w:color="auto" w:fill="FFFFFF"/>
-        <w:spacing w:before="300" w:after="340" w:line="240" w:lineRule="auto"/>
-        <w:rPr>
-          <w:rFonts w:ascii="Verdana" w:eastAsia="Times New Roman" w:hAnsi="Verdana" w:cs="Times New Roman"/>
-          <w:color w:val="3C3C3C"/>
-          <w:szCs w:val="24"/>
-          <w:lang w:eastAsia="ru-RU"/>
-        </w:rPr>
-      </w:pPr>
-      <w:r>
-        <w:rPr>
-          <w:rFonts w:ascii="Verdana" w:eastAsia="Times New Roman" w:hAnsi="Verdana" w:cs="Times New Roman"/>
-          <w:color w:val="3C3C3C"/>
-          <w:szCs w:val="24"/>
-          <w:highlight w:val="red"/>
-          <w:lang w:eastAsia="ru-RU"/>
-        </w:rPr>
-        <w:t>Операция ‘выражение из нумерованной группы захвата’: \</w:t>
-      </w:r>
-      <w:r>
-        <w:rPr>
-          <w:rFonts w:ascii="inherit" w:eastAsia="Times New Roman" w:hAnsi="inherit" w:cs="Times New Roman"/>
-          <w:color w:val="3C3C3C"/>
-          <w:szCs w:val="24"/>
-          <w:highlight w:val="red"/>
-          <w:lang w:val="en-US" w:eastAsia="ru-RU"/>
-        </w:rPr>
-        <w:t>n</w:t>
-      </w:r>
-      <w:r>
-        <w:rPr>
-          <w:rFonts w:ascii="Verdana" w:eastAsia="Times New Roman" w:hAnsi="Verdana" w:cs="Times New Roman"/>
-          <w:color w:val="3C3C3C"/>
-          <w:szCs w:val="24"/>
-          <w:highlight w:val="red"/>
-          <w:lang w:eastAsia="ru-RU"/>
-        </w:rPr>
-        <w:t> (метасимвол ‘\’, </w:t>
-      </w:r>
-      <w:r>
-        <w:rPr>
-          <w:rFonts w:ascii="inherit" w:eastAsia="Times New Roman" w:hAnsi="inherit" w:cs="Times New Roman"/>
-          <w:color w:val="3C3C3C"/>
-          <w:szCs w:val="24"/>
-          <w:highlight w:val="red"/>
-          <w:lang w:val="en-US" w:eastAsia="ru-RU"/>
-        </w:rPr>
-        <w:t>n </w:t>
-      </w:r>
-      <w:r>
-        <w:rPr>
-          <w:rFonts w:ascii="Verdana" w:eastAsia="Times New Roman" w:hAnsi="Verdana" w:cs="Times New Roman"/>
-          <w:color w:val="3C3C3C"/>
-          <w:szCs w:val="24"/>
-          <w:highlight w:val="red"/>
-          <w:lang w:eastAsia="ru-RU"/>
-        </w:rPr>
-        <w:t>– номер группы захвата)</w:t>
-      </w:r>
-    </w:p>
-    <w:p>
-      <w:pPr>
-        <w:shd w:val="clear" w:color="auto" w:fill="FFFFFF"/>
-        <w:spacing w:before="300" w:after="340" w:line="240" w:lineRule="auto"/>
-        <w:rPr>
-          <w:rFonts w:ascii="Verdana" w:eastAsia="Times New Roman" w:hAnsi="Verdana" w:cs="Times New Roman"/>
-          <w:color w:val="3C3C3C"/>
-          <w:szCs w:val="24"/>
-          <w:lang w:eastAsia="ru-RU"/>
-        </w:rPr>
-      </w:pPr>
-      <w:r>
-        <w:rPr>
-          <w:rFonts w:ascii="Verdana" w:eastAsia="Times New Roman" w:hAnsi="Verdana" w:cs="Times New Roman"/>
-          <w:color w:val="3C3C3C"/>
-          <w:szCs w:val="24"/>
-          <w:highlight w:val="green"/>
-          <w:lang w:eastAsia="ru-RU"/>
-        </w:rPr>
-        <w:t>В регулярных выражениях могут использоваться операторные скобки (</w:t>
-      </w:r>
-      <w:r>
-        <w:rPr>
-          <w:rFonts w:ascii="inherit" w:eastAsia="Times New Roman" w:hAnsi="inherit" w:cs="Times New Roman"/>
-          <w:color w:val="3C3C3C"/>
-          <w:szCs w:val="24"/>
-          <w:highlight w:val="green"/>
-          <w:lang w:val="en-US" w:eastAsia="ru-RU"/>
-        </w:rPr>
-        <w:t>r</w:t>
-      </w:r>
-      <w:r>
-        <w:rPr>
-          <w:rFonts w:ascii="Verdana" w:eastAsia="Times New Roman" w:hAnsi="Verdana" w:cs="Times New Roman"/>
-          <w:color w:val="3C3C3C"/>
-          <w:szCs w:val="24"/>
-          <w:highlight w:val="green"/>
-          <w:lang w:eastAsia="ru-RU"/>
-        </w:rPr>
-        <w:t>), определяющие приоритет операторов. (метасимвол</w:t>
-      </w:r>
-      <w:proofErr w:type="gramStart"/>
-      <w:r>
-        <w:rPr>
-          <w:rFonts w:ascii="Verdana" w:eastAsia="Times New Roman" w:hAnsi="Verdana" w:cs="Times New Roman"/>
-          <w:color w:val="3C3C3C"/>
-          <w:szCs w:val="24"/>
-          <w:highlight w:val="green"/>
-          <w:lang w:eastAsia="ru-RU"/>
-        </w:rPr>
-        <w:t xml:space="preserve"> ‘( )’)</w:t>
-      </w:r>
-      <w:proofErr w:type="gramEnd"/>
+          <w:lang w:val="en-US" w:eastAsia="ru-RU"/>
+        </w:rPr>
+        <w:t>K</w:t>
+      </w:r>
+      <w:r>
+        <w:rPr>
+          <w:rFonts w:ascii="Verdana" w:eastAsia="Times New Roman" w:hAnsi="Verdana" w:cs="Times New Roman"/>
+          <w:color w:val="3C3C3C"/>
+          <w:szCs w:val="24"/>
+          <w:lang w:eastAsia="ru-RU"/>
+        </w:rPr>
+        <w:t>-пути.</w:t>
+      </w:r>
     </w:p>
     <w:p>
       <w:pPr>
@@ -641,181 +867,241 @@
           <w:szCs w:val="24"/>
           <w:lang w:eastAsia="ru-RU"/>
         </w:rPr>
-        <w:t>Библиотека должна поддерживать следующие операции:</w:t>
-      </w:r>
-    </w:p>
-    <w:p>
-      <w:pPr>
-        <w:shd w:val="clear" w:color="auto" w:fill="FFFFFF"/>
-        <w:spacing w:before="300" w:after="340" w:line="240" w:lineRule="auto"/>
-        <w:rPr>
-          <w:rFonts w:ascii="Verdana" w:eastAsia="Times New Roman" w:hAnsi="Verdana" w:cs="Times New Roman"/>
-          <w:color w:val="3C3C3C"/>
-          <w:szCs w:val="24"/>
-          <w:lang w:eastAsia="ru-RU"/>
+        <w:t>Библиотека должна поддерживать операцию построения инверсии языка, задаваемым регулярным выражением (скомпилированным ДКА).</w:t>
+      </w:r>
+    </w:p>
+    <w:p>
+      <w:pPr>
+        <w:shd w:val="clear" w:color="auto" w:fill="FFFFFF"/>
+        <w:spacing w:after="340" w:line="240" w:lineRule="auto"/>
+        <w:rPr>
+          <w:rFonts w:ascii="Verdana" w:eastAsia="Times New Roman" w:hAnsi="Verdana" w:cs="Times New Roman"/>
+          <w:color w:val="3C3C3C"/>
+          <w:szCs w:val="24"/>
+          <w:lang w:eastAsia="ru-RU"/>
+        </w:rPr>
+      </w:pPr>
+      <w:r>
+        <w:rPr>
+          <w:rFonts w:ascii="Verdana" w:eastAsia="Times New Roman" w:hAnsi="Verdana" w:cs="Times New Roman"/>
+          <w:color w:val="3C3C3C"/>
+          <w:szCs w:val="24"/>
+          <w:lang w:eastAsia="ru-RU"/>
+        </w:rPr>
+        <w:lastRenderedPageBreak/>
+        <w:t>Библиотека должна поддерживать операцию построения дополнения к языку, задаваемому регулярным выражением (скомпилированным ДКА).</w:t>
+      </w:r>
+    </w:p>
+    <w:p>
+      <w:pPr>
+        <w:pStyle w:val="a3"/>
+        <w:numPr>
+          <w:ilvl w:val="0"/>
+          <w:numId w:val="1"/>
+        </w:numPr>
+        <w:shd w:val="clear" w:color="auto" w:fill="FFFFFF"/>
+        <w:spacing w:after="340" w:line="240" w:lineRule="auto"/>
+        <w:rPr>
+          <w:rFonts w:ascii="Verdana" w:eastAsia="Times New Roman" w:hAnsi="Verdana" w:cs="Times New Roman"/>
+          <w:strike/>
+          <w:color w:val="3C3C3C"/>
+          <w:szCs w:val="24"/>
+          <w:lang w:val="en-US" w:eastAsia="ru-RU"/>
+        </w:rPr>
+      </w:pPr>
+      <w:r>
+        <w:rPr>
+          <w:rFonts w:ascii="Verdana" w:eastAsia="Times New Roman" w:hAnsi="Verdana" w:cs="Times New Roman"/>
+          <w:strike/>
+          <w:color w:val="3C3C3C"/>
+          <w:szCs w:val="24"/>
+          <w:lang w:eastAsia="ru-RU"/>
+        </w:rPr>
+        <w:t>Минимизация ДКА</w:t>
+      </w:r>
+    </w:p>
+    <w:p>
+      <w:pPr>
+        <w:pStyle w:val="a3"/>
+        <w:numPr>
+          <w:ilvl w:val="0"/>
+          <w:numId w:val="1"/>
+        </w:numPr>
+        <w:shd w:val="clear" w:color="auto" w:fill="FFFFFF"/>
+        <w:spacing w:after="340" w:line="240" w:lineRule="auto"/>
+        <w:rPr>
+          <w:rFonts w:ascii="Verdana" w:eastAsia="Times New Roman" w:hAnsi="Verdana" w:cs="Times New Roman"/>
+          <w:strike/>
+          <w:color w:val="3C3C3C"/>
+          <w:szCs w:val="24"/>
+          <w:lang w:val="en-US" w:eastAsia="ru-RU"/>
+        </w:rPr>
+      </w:pPr>
+      <w:r>
+        <w:rPr>
+          <w:rFonts w:ascii="Verdana" w:eastAsia="Times New Roman" w:hAnsi="Verdana" w:cs="Times New Roman"/>
+          <w:strike/>
+          <w:color w:val="3C3C3C"/>
+          <w:szCs w:val="24"/>
+          <w:lang w:val="en-US" w:eastAsia="ru-RU"/>
+        </w:rPr>
+        <w:t>Compile+</w:t>
+      </w:r>
+      <w:r>
+        <w:rPr>
+          <w:rFonts w:ascii="Verdana" w:eastAsia="Times New Roman" w:hAnsi="Verdana" w:cs="Times New Roman"/>
+          <w:strike/>
+          <w:color w:val="3C3C3C"/>
+          <w:szCs w:val="24"/>
+          <w:lang w:eastAsia="ru-RU"/>
+        </w:rPr>
+        <w:t xml:space="preserve">класс </w:t>
+      </w:r>
+      <w:r>
+        <w:rPr>
+          <w:rFonts w:ascii="Verdana" w:eastAsia="Times New Roman" w:hAnsi="Verdana" w:cs="Times New Roman"/>
+          <w:strike/>
+          <w:color w:val="3C3C3C"/>
+          <w:szCs w:val="24"/>
+          <w:lang w:val="en-US" w:eastAsia="ru-RU"/>
+        </w:rPr>
+        <w:t>DFA</w:t>
+      </w:r>
+    </w:p>
+    <w:p>
+      <w:pPr>
+        <w:pStyle w:val="a3"/>
+        <w:numPr>
+          <w:ilvl w:val="0"/>
+          <w:numId w:val="1"/>
+        </w:numPr>
+        <w:shd w:val="clear" w:color="auto" w:fill="FFFFFF"/>
+        <w:spacing w:after="340" w:line="240" w:lineRule="auto"/>
+        <w:rPr>
+          <w:rFonts w:ascii="Verdana" w:eastAsia="Times New Roman" w:hAnsi="Verdana" w:cs="Times New Roman"/>
+          <w:color w:val="3C3C3C"/>
+          <w:szCs w:val="24"/>
+          <w:lang w:val="en-US" w:eastAsia="ru-RU"/>
+        </w:rPr>
+      </w:pPr>
+      <w:r>
+        <w:rPr>
+          <w:rFonts w:ascii="Verdana" w:eastAsia="Times New Roman" w:hAnsi="Verdana" w:cs="Times New Roman"/>
+          <w:color w:val="3C3C3C"/>
+          <w:szCs w:val="24"/>
+          <w:lang w:eastAsia="ru-RU"/>
+        </w:rPr>
+        <w:t>К-путь</w:t>
+      </w:r>
+    </w:p>
+    <w:p>
+      <w:pPr>
+        <w:pStyle w:val="a3"/>
+        <w:numPr>
+          <w:ilvl w:val="0"/>
+          <w:numId w:val="1"/>
+        </w:numPr>
+        <w:shd w:val="clear" w:color="auto" w:fill="FFFFFF"/>
+        <w:spacing w:after="340" w:line="240" w:lineRule="auto"/>
+        <w:rPr>
+          <w:rFonts w:ascii="Verdana" w:eastAsia="Times New Roman" w:hAnsi="Verdana" w:cs="Times New Roman"/>
+          <w:strike/>
+          <w:color w:val="3C3C3C"/>
+          <w:szCs w:val="24"/>
+          <w:lang w:val="en-US" w:eastAsia="ru-RU"/>
         </w:rPr>
       </w:pPr>
       <w:proofErr w:type="spellStart"/>
-      <w:proofErr w:type="gramStart"/>
-      <w:r>
-        <w:rPr>
-          <w:rFonts w:ascii="inherit" w:eastAsia="Times New Roman" w:hAnsi="inherit" w:cs="Times New Roman"/>
-          <w:color w:val="3C3C3C"/>
-          <w:szCs w:val="24"/>
-          <w:lang w:val="en-US" w:eastAsia="ru-RU"/>
-        </w:rPr>
-        <w:t>findall</w:t>
+      <w:r>
+        <w:rPr>
+          <w:rFonts w:ascii="Verdana" w:eastAsia="Times New Roman" w:hAnsi="Verdana" w:cs="Times New Roman"/>
+          <w:strike/>
+          <w:color w:val="3C3C3C"/>
+          <w:szCs w:val="24"/>
+          <w:lang w:val="en-US" w:eastAsia="ru-RU"/>
+        </w:rPr>
+        <w:t>Findall</w:t>
       </w:r>
       <w:proofErr w:type="spellEnd"/>
-      <w:proofErr w:type="gramEnd"/>
-      <w:r>
-        <w:rPr>
-          <w:rFonts w:ascii="Verdana" w:eastAsia="Times New Roman" w:hAnsi="Verdana" w:cs="Times New Roman"/>
-          <w:color w:val="3C3C3C"/>
-          <w:szCs w:val="24"/>
-          <w:lang w:eastAsia="ru-RU"/>
-        </w:rPr>
-        <w:t> – поиск всех непересекающихся вхождений подстрок в строку соответствующих регулярному выражению с перегрузкой без доступа и с доступом к группам захвата через специальный объект (через итератор и оператор индексации).</w:t>
-      </w:r>
-    </w:p>
-    <w:p>
-      <w:pPr>
+    </w:p>
+    <w:p>
+      <w:pPr>
+        <w:pStyle w:val="a3"/>
+        <w:numPr>
+          <w:ilvl w:val="0"/>
+          <w:numId w:val="1"/>
+        </w:numPr>
         <w:shd w:val="clear" w:color="auto" w:fill="FFFFFF"/>
         <w:spacing w:after="340" w:line="240" w:lineRule="auto"/>
         <w:rPr>
           <w:rFonts w:ascii="Verdana" w:eastAsia="Times New Roman" w:hAnsi="Verdana" w:cs="Times New Roman"/>
           <w:color w:val="3C3C3C"/>
           <w:szCs w:val="24"/>
-          <w:lang w:eastAsia="ru-RU"/>
-        </w:rPr>
-      </w:pPr>
-      <w:r>
-        <w:rPr>
-          <w:rFonts w:ascii="Verdana" w:eastAsia="Times New Roman" w:hAnsi="Verdana" w:cs="Times New Roman"/>
-          <w:color w:val="3C3C3C"/>
-          <w:szCs w:val="24"/>
-          <w:lang w:eastAsia="ru-RU"/>
-        </w:rPr>
-        <w:t>Регулярные выражения могут быть заранее скомпилированы в ДКА непосредственно без построения НКА (Р</w:t>
-      </w:r>
-      <w:proofErr w:type="gramStart"/>
-      <w:r>
-        <w:rPr>
-          <w:rFonts w:ascii="Verdana" w:eastAsia="Times New Roman" w:hAnsi="Verdana" w:cs="Times New Roman"/>
-          <w:color w:val="3C3C3C"/>
-          <w:szCs w:val="24"/>
-          <w:lang w:eastAsia="ru-RU"/>
-        </w:rPr>
-        <w:t>В-</w:t>
-      </w:r>
-      <w:proofErr w:type="gramEnd"/>
-      <w:r>
-        <w:rPr>
-          <w:rFonts w:ascii="Verdana" w:eastAsia="Times New Roman" w:hAnsi="Verdana" w:cs="Times New Roman"/>
-          <w:color w:val="3C3C3C"/>
-          <w:szCs w:val="24"/>
-          <w:lang w:eastAsia="ru-RU"/>
-        </w:rPr>
-        <w:t>&gt;ДКА-&gt;минимальный ДКА), т.е. должен поддерживаться метод </w:t>
-      </w:r>
-      <w:r>
-        <w:rPr>
-          <w:rFonts w:ascii="inherit" w:eastAsia="Times New Roman" w:hAnsi="inherit" w:cs="Times New Roman"/>
-          <w:color w:val="3C3C3C"/>
-          <w:szCs w:val="24"/>
-          <w:lang w:val="en-US" w:eastAsia="ru-RU"/>
-        </w:rPr>
-        <w:t>compile</w:t>
-      </w:r>
-      <w:r>
-        <w:rPr>
-          <w:rFonts w:ascii="Verdana" w:eastAsia="Times New Roman" w:hAnsi="Verdana" w:cs="Times New Roman"/>
-          <w:color w:val="3C3C3C"/>
-          <w:szCs w:val="24"/>
-          <w:lang w:eastAsia="ru-RU"/>
-        </w:rPr>
-        <w:t>(), при этом допустим вызов операций с регулярными выражениями, как со скомпилированным объектом, так и со строковым представлением.</w:t>
-      </w:r>
-    </w:p>
-    <w:p>
-      <w:pPr>
+          <w:lang w:val="en-US" w:eastAsia="ru-RU"/>
+        </w:rPr>
+      </w:pPr>
+      <w:r>
+        <w:rPr>
+          <w:rFonts w:ascii="Verdana" w:eastAsia="Times New Roman" w:hAnsi="Verdana" w:cs="Times New Roman"/>
+          <w:color w:val="3C3C3C"/>
+          <w:szCs w:val="24"/>
+          <w:lang w:eastAsia="ru-RU"/>
+        </w:rPr>
+        <w:t>Инверсия и дополнение</w:t>
+      </w:r>
+    </w:p>
+    <w:p>
+      <w:pPr>
+        <w:pStyle w:val="a3"/>
+        <w:numPr>
+          <w:ilvl w:val="0"/>
+          <w:numId w:val="1"/>
+        </w:numPr>
         <w:shd w:val="clear" w:color="auto" w:fill="FFFFFF"/>
         <w:spacing w:after="340" w:line="240" w:lineRule="auto"/>
         <w:rPr>
           <w:rFonts w:ascii="Verdana" w:eastAsia="Times New Roman" w:hAnsi="Verdana" w:cs="Times New Roman"/>
           <w:color w:val="3C3C3C"/>
           <w:szCs w:val="24"/>
-          <w:lang w:eastAsia="ru-RU"/>
-        </w:rPr>
-      </w:pPr>
-      <w:r>
-        <w:rPr>
-          <w:rFonts w:ascii="Verdana" w:eastAsia="Times New Roman" w:hAnsi="Verdana" w:cs="Times New Roman"/>
-          <w:color w:val="3C3C3C"/>
-          <w:szCs w:val="24"/>
-          <w:lang w:eastAsia="ru-RU"/>
-        </w:rPr>
-        <w:t>Для скомпилированных автоматов библиотека должна поддерживать операцию восстановления регулярного выражения методом построения </w:t>
-      </w:r>
-      <w:r>
-        <w:rPr>
-          <w:rFonts w:ascii="inherit" w:eastAsia="Times New Roman" w:hAnsi="inherit" w:cs="Times New Roman"/>
-          <w:color w:val="3C3C3C"/>
-          <w:szCs w:val="24"/>
-          <w:lang w:val="en-US" w:eastAsia="ru-RU"/>
-        </w:rPr>
-        <w:t>K</w:t>
-      </w:r>
-      <w:r>
-        <w:rPr>
-          <w:rFonts w:ascii="Verdana" w:eastAsia="Times New Roman" w:hAnsi="Verdana" w:cs="Times New Roman"/>
-          <w:color w:val="3C3C3C"/>
-          <w:szCs w:val="24"/>
-          <w:lang w:eastAsia="ru-RU"/>
-        </w:rPr>
-        <w:t>-пути.</w:t>
-      </w:r>
-    </w:p>
-    <w:p>
-      <w:pPr>
+          <w:lang w:val="en-US" w:eastAsia="ru-RU"/>
+        </w:rPr>
+      </w:pPr>
+      <w:r>
+        <w:rPr>
+          <w:rFonts w:ascii="Verdana" w:eastAsia="Times New Roman" w:hAnsi="Verdana" w:cs="Times New Roman"/>
+          <w:color w:val="3C3C3C"/>
+          <w:szCs w:val="24"/>
+          <w:lang w:eastAsia="ru-RU"/>
+        </w:rPr>
+        <w:t>Исправить оператор повтора</w:t>
+      </w:r>
+    </w:p>
+    <w:p>
+      <w:pPr>
+        <w:pStyle w:val="a3"/>
+        <w:numPr>
+          <w:ilvl w:val="0"/>
+          <w:numId w:val="1"/>
+        </w:numPr>
         <w:shd w:val="clear" w:color="auto" w:fill="FFFFFF"/>
         <w:spacing w:after="340" w:line="240" w:lineRule="auto"/>
         <w:rPr>
           <w:rFonts w:ascii="Verdana" w:eastAsia="Times New Roman" w:hAnsi="Verdana" w:cs="Times New Roman"/>
-          <w:color w:val="3C3C3C"/>
-          <w:szCs w:val="24"/>
-          <w:lang w:eastAsia="ru-RU"/>
-        </w:rPr>
-      </w:pPr>
-      <w:r>
-        <w:rPr>
-          <w:rFonts w:ascii="Verdana" w:eastAsia="Times New Roman" w:hAnsi="Verdana" w:cs="Times New Roman"/>
-          <w:color w:val="3C3C3C"/>
-          <w:szCs w:val="24"/>
-          <w:lang w:eastAsia="ru-RU"/>
-        </w:rPr>
-        <w:t>Библиотека должна поддерживать операцию построения инверсии языка, задаваемым регулярным выражением (скомпилированным ДКА).</w:t>
-      </w:r>
-    </w:p>
-    <w:p>
-      <w:pPr>
-        <w:shd w:val="clear" w:color="auto" w:fill="FFFFFF"/>
-        <w:spacing w:after="340" w:line="240" w:lineRule="auto"/>
-        <w:rPr>
-          <w:rFonts w:ascii="Verdana" w:eastAsia="Times New Roman" w:hAnsi="Verdana" w:cs="Times New Roman"/>
-          <w:color w:val="3C3C3C"/>
-          <w:szCs w:val="24"/>
-          <w:lang w:eastAsia="ru-RU"/>
-        </w:rPr>
-      </w:pPr>
-      <w:r>
-        <w:rPr>
-          <w:rFonts w:ascii="Verdana" w:eastAsia="Times New Roman" w:hAnsi="Verdana" w:cs="Times New Roman"/>
-          <w:color w:val="3C3C3C"/>
-          <w:szCs w:val="24"/>
-          <w:lang w:eastAsia="ru-RU"/>
-        </w:rPr>
-        <w:t>Библиотека должна поддерживать операцию построения дополнения к языку, задаваемому регулярным выражением (скомпилированным ДКА).</w:t>
+          <w:strike/>
+          <w:color w:val="3C3C3C"/>
+          <w:szCs w:val="24"/>
+          <w:lang w:val="en-US" w:eastAsia="ru-RU"/>
+        </w:rPr>
+      </w:pPr>
+      <w:r>
+        <w:rPr>
+          <w:rFonts w:ascii="Verdana" w:eastAsia="Times New Roman" w:hAnsi="Verdana" w:cs="Times New Roman"/>
+          <w:strike/>
+          <w:color w:val="3C3C3C"/>
+          <w:szCs w:val="24"/>
+          <w:lang w:eastAsia="ru-RU"/>
+        </w:rPr>
+        <w:t>Исправить операцию символ из набора</w:t>
       </w:r>
     </w:p>
     <w:sectPr>
@@ -826,6 +1112,103 @@
     </w:sectPr>
   </w:body>
 </w:document>
+</file>
+
+<file path=word/numbering.xml><?xml version="1.0" encoding="utf-8"?>
+<w:numbering xmlns:wpc="http://schemas.microsoft.com/office/word/2010/wordprocessingCanvas" xmlns:mc="http://schemas.openxmlformats.org/markup-compatibility/2006" xmlns:o="urn:schemas-microsoft-com:office:office" xmlns:r="http://schemas.openxmlformats.org/officeDocument/2006/relationships" xmlns:m="http://schemas.openxmlformats.org/officeDocument/2006/math" xmlns:v="urn:schemas-microsoft-com:vml" xmlns:wp14="http://schemas.microsoft.com/office/word/2010/wordprocessingDrawing" xmlns:wp="http://schemas.openxmlformats.org/drawingml/2006/wordprocessingDrawing" xmlns:w10="urn:schemas-microsoft-com:office:word" xmlns:w="http://schemas.openxmlformats.org/wordprocessingml/2006/main" xmlns:w14="http://schemas.microsoft.com/office/word/2010/wordml" xmlns:wpg="http://schemas.microsoft.com/office/word/2010/wordprocessingGroup" xmlns:wpi="http://schemas.microsoft.com/office/word/2010/wordprocessingInk" xmlns:wne="http://schemas.microsoft.com/office/word/2006/wordml" xmlns:wps="http://schemas.microsoft.com/office/word/2010/wordprocessingShape" mc:Ignorable="w14 wp14">
+  <w:abstractNum w:abstractNumId="0">
+    <w:nsid w:val="6E1F592D"/>
+    <w:multiLevelType w:val="hybridMultilevel"/>
+    <w:tmpl w:val="D5B05CB0"/>
+    <w:lvl w:ilvl="0" w:tplc="04190011">
+      <w:start w:val="1"/>
+      <w:numFmt w:val="decimal"/>
+      <w:lvlText w:val="%1)"/>
+      <w:lvlJc w:val="left"/>
+      <w:pPr>
+        <w:ind w:left="720" w:hanging="360"/>
+      </w:pPr>
+      <w:rPr>
+        <w:rFonts w:hint="default"/>
+      </w:rPr>
+    </w:lvl>
+    <w:lvl w:ilvl="1" w:tplc="04190019" w:tentative="1">
+      <w:start w:val="1"/>
+      <w:numFmt w:val="lowerLetter"/>
+      <w:lvlText w:val="%2."/>
+      <w:lvlJc w:val="left"/>
+      <w:pPr>
+        <w:ind w:left="1440" w:hanging="360"/>
+      </w:pPr>
+    </w:lvl>
+    <w:lvl w:ilvl="2" w:tplc="0419001B" w:tentative="1">
+      <w:start w:val="1"/>
+      <w:numFmt w:val="lowerRoman"/>
+      <w:lvlText w:val="%3."/>
+      <w:lvlJc w:val="right"/>
+      <w:pPr>
+        <w:ind w:left="2160" w:hanging="180"/>
+      </w:pPr>
+    </w:lvl>
+    <w:lvl w:ilvl="3" w:tplc="0419000F" w:tentative="1">
+      <w:start w:val="1"/>
+      <w:numFmt w:val="decimal"/>
+      <w:lvlText w:val="%4."/>
+      <w:lvlJc w:val="left"/>
+      <w:pPr>
+        <w:ind w:left="2880" w:hanging="360"/>
+      </w:pPr>
+    </w:lvl>
+    <w:lvl w:ilvl="4" w:tplc="04190019" w:tentative="1">
+      <w:start w:val="1"/>
+      <w:numFmt w:val="lowerLetter"/>
+      <w:lvlText w:val="%5."/>
+      <w:lvlJc w:val="left"/>
+      <w:pPr>
+        <w:ind w:left="3600" w:hanging="360"/>
+      </w:pPr>
+    </w:lvl>
+    <w:lvl w:ilvl="5" w:tplc="0419001B" w:tentative="1">
+      <w:start w:val="1"/>
+      <w:numFmt w:val="lowerRoman"/>
+      <w:lvlText w:val="%6."/>
+      <w:lvlJc w:val="right"/>
+      <w:pPr>
+        <w:ind w:left="4320" w:hanging="180"/>
+      </w:pPr>
+    </w:lvl>
+    <w:lvl w:ilvl="6" w:tplc="0419000F" w:tentative="1">
+      <w:start w:val="1"/>
+      <w:numFmt w:val="decimal"/>
+      <w:lvlText w:val="%7."/>
+      <w:lvlJc w:val="left"/>
+      <w:pPr>
+        <w:ind w:left="5040" w:hanging="360"/>
+      </w:pPr>
+    </w:lvl>
+    <w:lvl w:ilvl="7" w:tplc="04190019" w:tentative="1">
+      <w:start w:val="1"/>
+      <w:numFmt w:val="lowerLetter"/>
+      <w:lvlText w:val="%8."/>
+      <w:lvlJc w:val="left"/>
+      <w:pPr>
+        <w:ind w:left="5760" w:hanging="360"/>
+      </w:pPr>
+    </w:lvl>
+    <w:lvl w:ilvl="8" w:tplc="0419001B" w:tentative="1">
+      <w:start w:val="1"/>
+      <w:numFmt w:val="lowerRoman"/>
+      <w:lvlText w:val="%9."/>
+      <w:lvlJc w:val="right"/>
+      <w:pPr>
+        <w:ind w:left="6480" w:hanging="180"/>
+      </w:pPr>
+    </w:lvl>
+  </w:abstractNum>
+  <w:num w:numId="1">
+    <w:abstractNumId w:val="0"/>
+  </w:num>
+</w:numbering>
 </file>
 
 <file path=word/styles.xml><?xml version="1.0" encoding="utf-8"?>
@@ -1015,6 +1398,17 @@
     <w:semiHidden/>
     <w:unhideWhenUsed/>
   </w:style>
+  <w:style w:type="paragraph" w:styleId="a3">
+    <w:name w:val="List Paragraph"/>
+    <w:basedOn w:val="a"/>
+    <w:uiPriority w:val="34"/>
+    <w:qFormat/>
+    <w:rsid w:val="00E030D7"/>
+    <w:pPr>
+      <w:ind w:left="720"/>
+      <w:contextualSpacing/>
+    </w:pPr>
+  </w:style>
 </w:styles>
 </file>
 
@@ -1204,6 +1598,17 @@
     <w:uiPriority w:val="99"/>
     <w:semiHidden/>
     <w:unhideWhenUsed/>
+  </w:style>
+  <w:style w:type="paragraph" w:styleId="a3">
+    <w:name w:val="List Paragraph"/>
+    <w:basedOn w:val="a"/>
+    <w:uiPriority w:val="34"/>
+    <w:qFormat/>
+    <w:rsid w:val="00E030D7"/>
+    <w:pPr>
+      <w:ind w:left="720"/>
+      <w:contextualSpacing/>
+    </w:pPr>
   </w:style>
 </w:styles>
 </file>
@@ -1491,4 +1896,16 @@
   <a:objectDefaults/>
   <a:extraClrSchemeLst/>
 </a:theme>
+</file>
+
+<file path=customXml/item1.xml><?xml version="1.0" encoding="utf-8"?>
+<b:Sources xmlns:b="http://schemas.openxmlformats.org/officeDocument/2006/bibliography" xmlns="http://schemas.openxmlformats.org/officeDocument/2006/bibliography" SelectedStyle="\APA.XSL" StyleName="APA"/>
+</file>
+
+<file path=customXml/itemProps1.xml><?xml version="1.0" encoding="utf-8"?>
+<ds:datastoreItem xmlns:ds="http://schemas.openxmlformats.org/officeDocument/2006/customXml" ds:itemID="{DD164E23-CE41-4E7D-818C-272E11D5B103}">
+  <ds:schemaRefs>
+    <ds:schemaRef ds:uri="http://schemas.openxmlformats.org/officeDocument/2006/bibliography"/>
+  </ds:schemaRefs>
+</ds:datastoreItem>
 </file>
--- a/LAB2/задание.docx
+++ b/LAB2/задание.docx
@@ -817,18 +817,7 @@
           <w:szCs w:val="24"/>
           <w:lang w:eastAsia="ru-RU"/>
         </w:rPr>
-        <w:t>Для скомпилированных автоматов библиотека должна поддерживать операцию восстановления регулярного выраже</w:t>
-      </w:r>
-      <w:bookmarkStart w:id="0" w:name="_GoBack"/>
-      <w:bookmarkEnd w:id="0"/>
-      <w:r>
-        <w:rPr>
-          <w:rFonts w:ascii="Verdana" w:eastAsia="Times New Roman" w:hAnsi="Verdana" w:cs="Times New Roman"/>
-          <w:color w:val="3C3C3C"/>
-          <w:szCs w:val="24"/>
-          <w:lang w:eastAsia="ru-RU"/>
-        </w:rPr>
-        <w:t>ния методом построения </w:t>
+        <w:t>Для скомпилированных автоматов библиотека должна поддерживать операцию восстановления регулярного выражения методом построения </w:t>
       </w:r>
       <w:r>
         <w:rPr>
@@ -1063,7 +1052,7 @@
           <w:rFonts w:ascii="Verdana" w:eastAsia="Times New Roman" w:hAnsi="Verdana" w:cs="Times New Roman"/>
           <w:color w:val="3C3C3C"/>
           <w:szCs w:val="24"/>
-          <w:lang w:val="en-US" w:eastAsia="ru-RU"/>
+          <w:lang w:eastAsia="ru-RU"/>
         </w:rPr>
       </w:pPr>
       <w:r>
@@ -1074,6 +1063,44 @@
           <w:lang w:eastAsia="ru-RU"/>
         </w:rPr>
         <w:t>Исправить оператор повтора</w:t>
+      </w:r>
+      <w:r>
+        <w:rPr>
+          <w:rFonts w:ascii="Verdana" w:eastAsia="Times New Roman" w:hAnsi="Verdana" w:cs="Times New Roman"/>
+          <w:color w:val="3C3C3C"/>
+          <w:szCs w:val="24"/>
+          <w:lang w:eastAsia="ru-RU"/>
+        </w:rPr>
+        <w:t xml:space="preserve">, </w:t>
+      </w:r>
+      <w:r>
+        <w:rPr>
+          <w:rFonts w:ascii="Verdana" w:eastAsia="Times New Roman" w:hAnsi="Verdana" w:cs="Times New Roman"/>
+          <w:color w:val="3C3C3C"/>
+          <w:szCs w:val="24"/>
+          <w:lang w:eastAsia="ru-RU"/>
+        </w:rPr>
+        <w:t xml:space="preserve">раскрытие </w:t>
+      </w:r>
+      <w:proofErr w:type="spellStart"/>
+      <w:r>
+        <w:rPr>
+          <w:rFonts w:ascii="Verdana" w:eastAsia="Times New Roman" w:hAnsi="Verdana" w:cs="Times New Roman"/>
+          <w:color w:val="3C3C3C"/>
+          <w:szCs w:val="24"/>
+          <w:lang w:eastAsia="ru-RU"/>
+        </w:rPr>
+        <w:t>нодов</w:t>
+      </w:r>
+      <w:proofErr w:type="spellEnd"/>
+      <w:r>
+        <w:rPr>
+          <w:rFonts w:ascii="Verdana" w:eastAsia="Times New Roman" w:hAnsi="Verdana" w:cs="Times New Roman"/>
+          <w:color w:val="3C3C3C"/>
+          <w:szCs w:val="24"/>
+          <w:lang w:eastAsia="ru-RU"/>
+        </w:rPr>
+        <w:t xml:space="preserve"> повтора</w:t>
       </w:r>
     </w:p>
     <w:p>
@@ -1103,6 +1130,43 @@
         </w:rPr>
         <w:t>Исправить операцию символ из набора</w:t>
       </w:r>
+    </w:p>
+    <w:p>
+      <w:pPr>
+        <w:pStyle w:val="a3"/>
+        <w:numPr>
+          <w:ilvl w:val="0"/>
+          <w:numId w:val="1"/>
+        </w:numPr>
+        <w:shd w:val="clear" w:color="auto" w:fill="FFFFFF"/>
+        <w:spacing w:after="340" w:line="240" w:lineRule="auto"/>
+        <w:rPr>
+          <w:rFonts w:ascii="Verdana" w:eastAsia="Times New Roman" w:hAnsi="Verdana" w:cs="Times New Roman"/>
+          <w:color w:val="3C3C3C"/>
+          <w:szCs w:val="24"/>
+          <w:lang w:eastAsia="ru-RU"/>
+        </w:rPr>
+      </w:pPr>
+      <w:r>
+        <w:rPr>
+          <w:rFonts w:ascii="Verdana" w:eastAsia="Times New Roman" w:hAnsi="Verdana" w:cs="Times New Roman"/>
+          <w:color w:val="3C3C3C"/>
+          <w:szCs w:val="24"/>
+          <w:lang w:eastAsia="ru-RU"/>
+        </w:rPr>
+        <w:t>С</w:t>
+      </w:r>
+      <w:r>
+        <w:rPr>
+          <w:rFonts w:ascii="Verdana" w:eastAsia="Times New Roman" w:hAnsi="Verdana" w:cs="Times New Roman"/>
+          <w:color w:val="3C3C3C"/>
+          <w:szCs w:val="24"/>
+          <w:lang w:eastAsia="ru-RU"/>
+        </w:rPr>
+        <w:t>делать более красивую нумерацию при построении СД</w:t>
+      </w:r>
+      <w:bookmarkStart w:id="0" w:name="_GoBack"/>
+      <w:bookmarkEnd w:id="0"/>
     </w:p>
     <w:sectPr>
       <w:pgSz w:w="11906" w:h="16838"/>
@@ -1119,17 +1183,18 @@
   <w:abstractNum w:abstractNumId="0">
     <w:nsid w:val="6E1F592D"/>
     <w:multiLevelType w:val="hybridMultilevel"/>
-    <w:tmpl w:val="D5B05CB0"/>
-    <w:lvl w:ilvl="0" w:tplc="04190011">
+    <w:tmpl w:val="30E0747C"/>
+    <w:lvl w:ilvl="0" w:tplc="161814E0">
       <w:start w:val="1"/>
       <w:numFmt w:val="decimal"/>
       <w:lvlText w:val="%1)"/>
       <w:lvlJc w:val="left"/>
       <w:pPr>
-        <w:ind w:left="720" w:hanging="360"/>
+        <w:ind w:left="786" w:hanging="360"/>
       </w:pPr>
       <w:rPr>
         <w:rFonts w:hint="default"/>
+        <w:strike w:val="0"/>
       </w:rPr>
     </w:lvl>
     <w:lvl w:ilvl="1" w:tplc="04190019" w:tentative="1">
@@ -1903,7 +1968,7 @@
 </file>
 
 <file path=customXml/itemProps1.xml><?xml version="1.0" encoding="utf-8"?>
-<ds:datastoreItem xmlns:ds="http://schemas.openxmlformats.org/officeDocument/2006/customXml" ds:itemID="{DD164E23-CE41-4E7D-818C-272E11D5B103}">
+<ds:datastoreItem xmlns:ds="http://schemas.openxmlformats.org/officeDocument/2006/customXml" ds:itemID="{A72FA3CE-4E9D-4C08-888D-F8F436458209}">
   <ds:schemaRefs>
     <ds:schemaRef ds:uri="http://schemas.openxmlformats.org/officeDocument/2006/bibliography"/>
   </ds:schemaRefs>

--- a/LAB2/задание.docx
+++ b/LAB2/задание.docx
@@ -367,7 +367,7 @@
           <w:rFonts w:ascii="Verdana" w:eastAsia="Times New Roman" w:hAnsi="Verdana" w:cs="Times New Roman"/>
           <w:color w:val="3C3C3C"/>
           <w:szCs w:val="24"/>
-          <w:highlight w:val="yellow"/>
+          <w:highlight w:val="green"/>
           <w:lang w:eastAsia="ru-RU"/>
         </w:rPr>
         <w:t>●</w:t>
@@ -377,7 +377,7 @@
           <w:rFonts w:ascii="Verdana" w:eastAsia="Times New Roman" w:hAnsi="Verdana" w:cs="Times New Roman"/>
           <w:color w:val="3C3C3C"/>
           <w:szCs w:val="24"/>
-          <w:highlight w:val="yellow"/>
+          <w:highlight w:val="green"/>
           <w:lang w:eastAsia="ru-RU"/>
         </w:rPr>
         <w:t>Операция ‘повтор выражения’: </w:t>
@@ -387,7 +387,7 @@
           <w:rFonts w:ascii="inherit" w:eastAsia="Times New Roman" w:hAnsi="inherit" w:cs="Times New Roman"/>
           <w:color w:val="3C3C3C"/>
           <w:szCs w:val="24"/>
-          <w:highlight w:val="yellow"/>
+          <w:highlight w:val="green"/>
           <w:lang w:val="en-US" w:eastAsia="ru-RU"/>
         </w:rPr>
         <w:t>r</w:t>
@@ -397,7 +397,7 @@
           <w:rFonts w:ascii="Verdana" w:eastAsia="Times New Roman" w:hAnsi="Verdana" w:cs="Times New Roman"/>
           <w:color w:val="3C3C3C"/>
           <w:szCs w:val="24"/>
-          <w:highlight w:val="yellow"/>
+          <w:highlight w:val="green"/>
           <w:lang w:eastAsia="ru-RU"/>
         </w:rPr>
         <w:t>{</w:t>
@@ -407,7 +407,7 @@
           <w:rFonts w:ascii="inherit" w:eastAsia="Times New Roman" w:hAnsi="inherit" w:cs="Times New Roman"/>
           <w:color w:val="3C3C3C"/>
           <w:szCs w:val="24"/>
-          <w:highlight w:val="yellow"/>
+          <w:highlight w:val="green"/>
           <w:lang w:val="en-US" w:eastAsia="ru-RU"/>
         </w:rPr>
         <w:t>x</w:t>
@@ -417,7 +417,7 @@
           <w:rFonts w:ascii="Verdana" w:eastAsia="Times New Roman" w:hAnsi="Verdana" w:cs="Times New Roman"/>
           <w:color w:val="3C3C3C"/>
           <w:szCs w:val="24"/>
-          <w:highlight w:val="yellow"/>
+          <w:highlight w:val="green"/>
           <w:lang w:eastAsia="ru-RU"/>
         </w:rPr>
         <w:t>} (метасимвол ‘{х}’, где </w:t>
@@ -427,7 +427,7 @@
           <w:rFonts w:ascii="inherit" w:eastAsia="Times New Roman" w:hAnsi="inherit" w:cs="Times New Roman"/>
           <w:color w:val="3C3C3C"/>
           <w:szCs w:val="24"/>
-          <w:highlight w:val="yellow"/>
+          <w:highlight w:val="green"/>
           <w:lang w:val="en-US" w:eastAsia="ru-RU"/>
         </w:rPr>
         <w:t>x </w:t>
@@ -437,7 +437,7 @@
           <w:rFonts w:ascii="Verdana" w:eastAsia="Times New Roman" w:hAnsi="Verdana" w:cs="Times New Roman"/>
           <w:color w:val="3C3C3C"/>
           <w:szCs w:val="24"/>
-          <w:highlight w:val="yellow"/>
+          <w:highlight w:val="green"/>
           <w:lang w:eastAsia="ru-RU"/>
         </w:rPr>
         <w:t>– количество повторов)</w:t>
@@ -815,6 +815,7 @@
           <w:rFonts w:ascii="Verdana" w:eastAsia="Times New Roman" w:hAnsi="Verdana" w:cs="Times New Roman"/>
           <w:color w:val="3C3C3C"/>
           <w:szCs w:val="24"/>
+          <w:highlight w:val="yellow"/>
           <w:lang w:eastAsia="ru-RU"/>
         </w:rPr>
         <w:t>Для скомпилированных автоматов библиотека должна поддерживать операцию восстановления регулярного выражения методом построения </w:t>
@@ -824,6 +825,7 @@
           <w:rFonts w:ascii="inherit" w:eastAsia="Times New Roman" w:hAnsi="inherit" w:cs="Times New Roman"/>
           <w:color w:val="3C3C3C"/>
           <w:szCs w:val="24"/>
+          <w:highlight w:val="yellow"/>
           <w:lang w:val="en-US" w:eastAsia="ru-RU"/>
         </w:rPr>
         <w:t>K</w:t>
@@ -833,6 +835,7 @@
           <w:rFonts w:ascii="Verdana" w:eastAsia="Times New Roman" w:hAnsi="Verdana" w:cs="Times New Roman"/>
           <w:color w:val="3C3C3C"/>
           <w:szCs w:val="24"/>
+          <w:highlight w:val="yellow"/>
           <w:lang w:eastAsia="ru-RU"/>
         </w:rPr>
         <w:t>-пути.</w:t>
@@ -968,14 +971,16 @@
         <w:spacing w:after="340" w:line="240" w:lineRule="auto"/>
         <w:rPr>
           <w:rFonts w:ascii="Verdana" w:eastAsia="Times New Roman" w:hAnsi="Verdana" w:cs="Times New Roman"/>
-          <w:color w:val="3C3C3C"/>
-          <w:szCs w:val="24"/>
-          <w:lang w:val="en-US" w:eastAsia="ru-RU"/>
-        </w:rPr>
-      </w:pPr>
-      <w:r>
-        <w:rPr>
-          <w:rFonts w:ascii="Verdana" w:eastAsia="Times New Roman" w:hAnsi="Verdana" w:cs="Times New Roman"/>
+          <w:strike/>
+          <w:color w:val="3C3C3C"/>
+          <w:szCs w:val="24"/>
+          <w:lang w:val="en-US" w:eastAsia="ru-RU"/>
+        </w:rPr>
+      </w:pPr>
+      <w:r>
+        <w:rPr>
+          <w:rFonts w:ascii="Verdana" w:eastAsia="Times New Roman" w:hAnsi="Verdana" w:cs="Times New Roman"/>
+          <w:strike/>
           <w:color w:val="3C3C3C"/>
           <w:szCs w:val="24"/>
           <w:lang w:eastAsia="ru-RU"/>
@@ -1050,14 +1055,16 @@
         <w:spacing w:after="340" w:line="240" w:lineRule="auto"/>
         <w:rPr>
           <w:rFonts w:ascii="Verdana" w:eastAsia="Times New Roman" w:hAnsi="Verdana" w:cs="Times New Roman"/>
-          <w:color w:val="3C3C3C"/>
-          <w:szCs w:val="24"/>
-          <w:lang w:eastAsia="ru-RU"/>
-        </w:rPr>
-      </w:pPr>
-      <w:r>
-        <w:rPr>
-          <w:rFonts w:ascii="Verdana" w:eastAsia="Times New Roman" w:hAnsi="Verdana" w:cs="Times New Roman"/>
+          <w:strike/>
+          <w:color w:val="3C3C3C"/>
+          <w:szCs w:val="24"/>
+          <w:lang w:eastAsia="ru-RU"/>
+        </w:rPr>
+      </w:pPr>
+      <w:r>
+        <w:rPr>
+          <w:rFonts w:ascii="Verdana" w:eastAsia="Times New Roman" w:hAnsi="Verdana" w:cs="Times New Roman"/>
+          <w:strike/>
           <w:color w:val="3C3C3C"/>
           <w:szCs w:val="24"/>
           <w:lang w:eastAsia="ru-RU"/>
@@ -1067,25 +1074,18 @@
       <w:r>
         <w:rPr>
           <w:rFonts w:ascii="Verdana" w:eastAsia="Times New Roman" w:hAnsi="Verdana" w:cs="Times New Roman"/>
-          <w:color w:val="3C3C3C"/>
-          <w:szCs w:val="24"/>
-          <w:lang w:eastAsia="ru-RU"/>
-        </w:rPr>
-        <w:t xml:space="preserve">, </w:t>
-      </w:r>
-      <w:r>
-        <w:rPr>
-          <w:rFonts w:ascii="Verdana" w:eastAsia="Times New Roman" w:hAnsi="Verdana" w:cs="Times New Roman"/>
-          <w:color w:val="3C3C3C"/>
-          <w:szCs w:val="24"/>
-          <w:lang w:eastAsia="ru-RU"/>
-        </w:rPr>
-        <w:t xml:space="preserve">раскрытие </w:t>
+          <w:strike/>
+          <w:color w:val="3C3C3C"/>
+          <w:szCs w:val="24"/>
+          <w:lang w:eastAsia="ru-RU"/>
+        </w:rPr>
+        <w:t xml:space="preserve">, раскрытие </w:t>
       </w:r>
       <w:proofErr w:type="spellStart"/>
       <w:r>
         <w:rPr>
           <w:rFonts w:ascii="Verdana" w:eastAsia="Times New Roman" w:hAnsi="Verdana" w:cs="Times New Roman"/>
+          <w:strike/>
           <w:color w:val="3C3C3C"/>
           <w:szCs w:val="24"/>
           <w:lang w:eastAsia="ru-RU"/>
@@ -1096,6 +1096,7 @@
       <w:r>
         <w:rPr>
           <w:rFonts w:ascii="Verdana" w:eastAsia="Times New Roman" w:hAnsi="Verdana" w:cs="Times New Roman"/>
+          <w:strike/>
           <w:color w:val="3C3C3C"/>
           <w:szCs w:val="24"/>
           <w:lang w:eastAsia="ru-RU"/>
@@ -1164,6 +1165,67 @@
           <w:lang w:eastAsia="ru-RU"/>
         </w:rPr>
         <w:t>делать более красивую нумерацию при построении СД</w:t>
+      </w:r>
+    </w:p>
+    <w:p>
+      <w:pPr>
+        <w:shd w:val="clear" w:color="auto" w:fill="FFFFFF"/>
+        <w:spacing w:after="340" w:line="240" w:lineRule="auto"/>
+        <w:rPr>
+          <w:rFonts w:ascii="Verdana" w:eastAsia="Times New Roman" w:hAnsi="Verdana" w:cs="Times New Roman"/>
+          <w:color w:val="3C3C3C"/>
+          <w:szCs w:val="24"/>
+          <w:lang w:eastAsia="ru-RU"/>
+        </w:rPr>
+      </w:pPr>
+      <w:r>
+        <w:rPr>
+          <w:rFonts w:ascii="Verdana" w:eastAsia="Times New Roman" w:hAnsi="Verdana" w:cs="Times New Roman"/>
+          <w:color w:val="3C3C3C"/>
+          <w:szCs w:val="24"/>
+          <w:lang w:eastAsia="ru-RU"/>
+        </w:rPr>
+        <w:t xml:space="preserve">Ошибка с к-путем: кол-во путей постоянно растет внутри </w:t>
+      </w:r>
+      <w:proofErr w:type="gramStart"/>
+      <w:r>
+        <w:rPr>
+          <w:rFonts w:ascii="Verdana" w:eastAsia="Times New Roman" w:hAnsi="Verdana" w:cs="Times New Roman"/>
+          <w:color w:val="3C3C3C"/>
+          <w:szCs w:val="24"/>
+          <w:lang w:eastAsia="ru-RU"/>
+        </w:rPr>
+        <w:t>цикла</w:t>
+      </w:r>
+      <w:proofErr w:type="gramEnd"/>
+      <w:r>
+        <w:rPr>
+          <w:rFonts w:ascii="Verdana" w:eastAsia="Times New Roman" w:hAnsi="Verdana" w:cs="Times New Roman"/>
+          <w:color w:val="3C3C3C"/>
+          <w:szCs w:val="24"/>
+          <w:lang w:eastAsia="ru-RU"/>
+        </w:rPr>
+        <w:t xml:space="preserve"> так как прибавление нового пути идет в массив к путей. </w:t>
+      </w:r>
+      <w:proofErr w:type="spellStart"/>
+      <w:r>
+        <w:rPr>
+          <w:rFonts w:ascii="Verdana" w:eastAsia="Times New Roman" w:hAnsi="Verdana" w:cs="Times New Roman"/>
+          <w:color w:val="3C3C3C"/>
+          <w:szCs w:val="24"/>
+          <w:lang w:eastAsia="ru-RU"/>
+        </w:rPr>
+        <w:t>Стр</w:t>
+      </w:r>
+      <w:proofErr w:type="spellEnd"/>
+      <w:r>
+        <w:rPr>
+          <w:rFonts w:ascii="Verdana" w:eastAsia="Times New Roman" w:hAnsi="Verdana" w:cs="Times New Roman"/>
+          <w:color w:val="3C3C3C"/>
+          <w:szCs w:val="24"/>
+          <w:lang w:eastAsia="ru-RU"/>
+        </w:rPr>
+        <w:t xml:space="preserve"> 86</w:t>
       </w:r>
       <w:bookmarkStart w:id="0" w:name="_GoBack"/>
       <w:bookmarkEnd w:id="0"/>
@@ -1968,7 +2030,7 @@
 </file>
 
 <file path=customXml/itemProps1.xml><?xml version="1.0" encoding="utf-8"?>
-<ds:datastoreItem xmlns:ds="http://schemas.openxmlformats.org/officeDocument/2006/customXml" ds:itemID="{A72FA3CE-4E9D-4C08-888D-F8F436458209}">
+<ds:datastoreItem xmlns:ds="http://schemas.openxmlformats.org/officeDocument/2006/customXml" ds:itemID="{89FB1B05-6CFA-4323-8402-CF4D62F00B12}">
   <ds:schemaRefs>
     <ds:schemaRef ds:uri="http://schemas.openxmlformats.org/officeDocument/2006/bibliography"/>
   </ds:schemaRefs>

--- a/LAB2/задание.docx
+++ b/LAB2/задание.docx
@@ -714,6 +714,7 @@
           <w:rFonts w:ascii="Verdana" w:eastAsia="Times New Roman" w:hAnsi="Verdana" w:cs="Times New Roman"/>
           <w:color w:val="3C3C3C"/>
           <w:szCs w:val="24"/>
+          <w:highlight w:val="green"/>
           <w:lang w:eastAsia="ru-RU"/>
         </w:rPr>
       </w:pPr>
@@ -796,7 +797,17 @@
           <w:highlight w:val="green"/>
           <w:lang w:eastAsia="ru-RU"/>
         </w:rPr>
-        <w:t>при этом допустим вызов операций с регулярными выражениями, как со скомпилированным объектом, так и со строковым представлением.</w:t>
+        <w:t xml:space="preserve">при этом допустим вызов операций с регулярными выражениями, как со скомпилированным объектом, так и со </w:t>
+      </w:r>
+      <w:r>
+        <w:rPr>
+          <w:rFonts w:ascii="Verdana" w:eastAsia="Times New Roman" w:hAnsi="Verdana" w:cs="Times New Roman"/>
+          <w:color w:val="3C3C3C"/>
+          <w:szCs w:val="24"/>
+          <w:highlight w:val="green"/>
+          <w:lang w:eastAsia="ru-RU"/>
+        </w:rPr>
+        <w:t>строковым представлением.</w:t>
       </w:r>
     </w:p>
     <w:p>
@@ -807,10 +818,44 @@
           <w:rFonts w:ascii="Verdana" w:eastAsia="Times New Roman" w:hAnsi="Verdana" w:cs="Times New Roman"/>
           <w:color w:val="3C3C3C"/>
           <w:szCs w:val="24"/>
-          <w:lang w:eastAsia="ru-RU"/>
-        </w:rPr>
-      </w:pPr>
-      <w:r>
+          <w:lang w:val="en-US" w:eastAsia="ru-RU"/>
+        </w:rPr>
+      </w:pPr>
+      <w:r>
+        <w:rPr>
+          <w:rFonts w:ascii="Verdana" w:eastAsia="Times New Roman" w:hAnsi="Verdana" w:cs="Times New Roman"/>
+          <w:color w:val="3C3C3C"/>
+          <w:szCs w:val="24"/>
+          <w:highlight w:val="green"/>
+          <w:lang w:eastAsia="ru-RU"/>
+        </w:rPr>
+        <w:t>Для скомпилированных автоматов библиотека должна поддерживать операцию восстановления регулярного выражения методом построения </w:t>
+      </w:r>
+      <w:r>
+        <w:rPr>
+          <w:rFonts w:ascii="inherit" w:eastAsia="Times New Roman" w:hAnsi="inherit" w:cs="Times New Roman"/>
+          <w:color w:val="3C3C3C"/>
+          <w:szCs w:val="24"/>
+          <w:highlight w:val="green"/>
+          <w:lang w:val="en-US" w:eastAsia="ru-RU"/>
+        </w:rPr>
+        <w:t>K</w:t>
+      </w:r>
+      <w:r>
+        <w:rPr>
+          <w:rFonts w:ascii="Verdana" w:eastAsia="Times New Roman" w:hAnsi="Verdana" w:cs="Times New Roman"/>
+          <w:color w:val="3C3C3C"/>
+          <w:szCs w:val="24"/>
+          <w:highlight w:val="green"/>
+          <w:lang w:eastAsia="ru-RU"/>
+        </w:rPr>
+        <w:t>-пути.</w:t>
+      </w:r>
+    </w:p>
+    <w:p>
+      <w:pPr>
+        <w:shd w:val="clear" w:color="auto" w:fill="FFFFFF"/>
+        <w:spacing w:after="340" w:line="240" w:lineRule="auto"/>
         <w:rPr>
           <w:rFonts w:ascii="Verdana" w:eastAsia="Times New Roman" w:hAnsi="Verdana" w:cs="Times New Roman"/>
           <w:color w:val="3C3C3C"/>
@@ -818,66 +863,35 @@
           <w:highlight w:val="yellow"/>
           <w:lang w:eastAsia="ru-RU"/>
         </w:rPr>
-        <w:t>Для скомпилированных автоматов библиотека должна поддерживать операцию восстановления регулярного выражения методом построения </w:t>
-      </w:r>
-      <w:r>
-        <w:rPr>
-          <w:rFonts w:ascii="inherit" w:eastAsia="Times New Roman" w:hAnsi="inherit" w:cs="Times New Roman"/>
+      </w:pPr>
+      <w:r>
+        <w:rPr>
+          <w:rFonts w:ascii="Verdana" w:eastAsia="Times New Roman" w:hAnsi="Verdana" w:cs="Times New Roman"/>
           <w:color w:val="3C3C3C"/>
           <w:szCs w:val="24"/>
           <w:highlight w:val="yellow"/>
-          <w:lang w:val="en-US" w:eastAsia="ru-RU"/>
-        </w:rPr>
-        <w:t>K</w:t>
-      </w:r>
+          <w:lang w:eastAsia="ru-RU"/>
+        </w:rPr>
+        <w:t>Библиотека должна поддерживать операцию построения инверсии языка, задаваемым регулярным выражением (скомпилированным ДКА).</w:t>
+      </w:r>
+    </w:p>
+    <w:p>
+      <w:pPr>
+        <w:shd w:val="clear" w:color="auto" w:fill="FFFFFF"/>
+        <w:spacing w:after="340" w:line="240" w:lineRule="auto"/>
+        <w:rPr>
+          <w:rFonts w:ascii="Verdana" w:eastAsia="Times New Roman" w:hAnsi="Verdana" w:cs="Times New Roman"/>
+          <w:color w:val="3C3C3C"/>
+          <w:szCs w:val="24"/>
+          <w:lang w:eastAsia="ru-RU"/>
+        </w:rPr>
+      </w:pPr>
       <w:r>
         <w:rPr>
           <w:rFonts w:ascii="Verdana" w:eastAsia="Times New Roman" w:hAnsi="Verdana" w:cs="Times New Roman"/>
           <w:color w:val="3C3C3C"/>
           <w:szCs w:val="24"/>
           <w:highlight w:val="yellow"/>
-          <w:lang w:eastAsia="ru-RU"/>
-        </w:rPr>
-        <w:t>-пути.</w:t>
-      </w:r>
-    </w:p>
-    <w:p>
-      <w:pPr>
-        <w:shd w:val="clear" w:color="auto" w:fill="FFFFFF"/>
-        <w:spacing w:after="340" w:line="240" w:lineRule="auto"/>
-        <w:rPr>
-          <w:rFonts w:ascii="Verdana" w:eastAsia="Times New Roman" w:hAnsi="Verdana" w:cs="Times New Roman"/>
-          <w:color w:val="3C3C3C"/>
-          <w:szCs w:val="24"/>
-          <w:lang w:eastAsia="ru-RU"/>
-        </w:rPr>
-      </w:pPr>
-      <w:r>
-        <w:rPr>
-          <w:rFonts w:ascii="Verdana" w:eastAsia="Times New Roman" w:hAnsi="Verdana" w:cs="Times New Roman"/>
-          <w:color w:val="3C3C3C"/>
-          <w:szCs w:val="24"/>
-          <w:lang w:eastAsia="ru-RU"/>
-        </w:rPr>
-        <w:t>Библиотека должна поддерживать операцию построения инверсии языка, задаваемым регулярным выражением (скомпилированным ДКА).</w:t>
-      </w:r>
-    </w:p>
-    <w:p>
-      <w:pPr>
-        <w:shd w:val="clear" w:color="auto" w:fill="FFFFFF"/>
-        <w:spacing w:after="340" w:line="240" w:lineRule="auto"/>
-        <w:rPr>
-          <w:rFonts w:ascii="Verdana" w:eastAsia="Times New Roman" w:hAnsi="Verdana" w:cs="Times New Roman"/>
-          <w:color w:val="3C3C3C"/>
-          <w:szCs w:val="24"/>
-          <w:lang w:eastAsia="ru-RU"/>
-        </w:rPr>
-      </w:pPr>
-      <w:r>
-        <w:rPr>
-          <w:rFonts w:ascii="Verdana" w:eastAsia="Times New Roman" w:hAnsi="Verdana" w:cs="Times New Roman"/>
-          <w:color w:val="3C3C3C"/>
-          <w:szCs w:val="24"/>
           <w:lang w:eastAsia="ru-RU"/>
         </w:rPr>
         <w:lastRenderedPageBreak/>
@@ -1175,58 +1189,9 @@
           <w:rFonts w:ascii="Verdana" w:eastAsia="Times New Roman" w:hAnsi="Verdana" w:cs="Times New Roman"/>
           <w:color w:val="3C3C3C"/>
           <w:szCs w:val="24"/>
-          <w:lang w:eastAsia="ru-RU"/>
-        </w:rPr>
-      </w:pPr>
-      <w:r>
-        <w:rPr>
-          <w:rFonts w:ascii="Verdana" w:eastAsia="Times New Roman" w:hAnsi="Verdana" w:cs="Times New Roman"/>
-          <w:color w:val="3C3C3C"/>
-          <w:szCs w:val="24"/>
-          <w:lang w:eastAsia="ru-RU"/>
-        </w:rPr>
-        <w:t xml:space="preserve">Ошибка с к-путем: кол-во путей постоянно растет внутри </w:t>
-      </w:r>
-      <w:proofErr w:type="gramStart"/>
-      <w:r>
-        <w:rPr>
-          <w:rFonts w:ascii="Verdana" w:eastAsia="Times New Roman" w:hAnsi="Verdana" w:cs="Times New Roman"/>
-          <w:color w:val="3C3C3C"/>
-          <w:szCs w:val="24"/>
-          <w:lang w:eastAsia="ru-RU"/>
-        </w:rPr>
-        <w:t>цикла</w:t>
-      </w:r>
-      <w:proofErr w:type="gramEnd"/>
-      <w:r>
-        <w:rPr>
-          <w:rFonts w:ascii="Verdana" w:eastAsia="Times New Roman" w:hAnsi="Verdana" w:cs="Times New Roman"/>
-          <w:color w:val="3C3C3C"/>
-          <w:szCs w:val="24"/>
-          <w:lang w:eastAsia="ru-RU"/>
-        </w:rPr>
-        <w:t xml:space="preserve"> так как прибавление нового пути идет в массив к путей. </w:t>
-      </w:r>
-      <w:proofErr w:type="spellStart"/>
-      <w:r>
-        <w:rPr>
-          <w:rFonts w:ascii="Verdana" w:eastAsia="Times New Roman" w:hAnsi="Verdana" w:cs="Times New Roman"/>
-          <w:color w:val="3C3C3C"/>
-          <w:szCs w:val="24"/>
-          <w:lang w:eastAsia="ru-RU"/>
-        </w:rPr>
-        <w:t>Стр</w:t>
-      </w:r>
-      <w:proofErr w:type="spellEnd"/>
-      <w:r>
-        <w:rPr>
-          <w:rFonts w:ascii="Verdana" w:eastAsia="Times New Roman" w:hAnsi="Verdana" w:cs="Times New Roman"/>
-          <w:color w:val="3C3C3C"/>
-          <w:szCs w:val="24"/>
-          <w:lang w:eastAsia="ru-RU"/>
-        </w:rPr>
-        <w:t xml:space="preserve"> 86</w:t>
-      </w:r>
+          <w:lang w:val="en-US" w:eastAsia="ru-RU"/>
+        </w:rPr>
+      </w:pPr>
       <w:bookmarkStart w:id="0" w:name="_GoBack"/>
       <w:bookmarkEnd w:id="0"/>
     </w:p>
@@ -2030,7 +1995,7 @@
 </file>
 
 <file path=customXml/itemProps1.xml><?xml version="1.0" encoding="utf-8"?>
-<ds:datastoreItem xmlns:ds="http://schemas.openxmlformats.org/officeDocument/2006/customXml" ds:itemID="{89FB1B05-6CFA-4323-8402-CF4D62F00B12}">
+<ds:datastoreItem xmlns:ds="http://schemas.openxmlformats.org/officeDocument/2006/customXml" ds:itemID="{26EF4F60-4787-44D6-9DDE-711577655343}">
   <ds:schemaRefs>
     <ds:schemaRef ds:uri="http://schemas.openxmlformats.org/officeDocument/2006/bibliography"/>
   </ds:schemaRefs>

--- a/LAB2/задание.docx
+++ b/LAB2/задание.docx
@@ -219,7 +219,7 @@
           <w:rFonts w:ascii="Verdana" w:eastAsia="Times New Roman" w:hAnsi="Verdana" w:cs="Times New Roman"/>
           <w:color w:val="3C3C3C"/>
           <w:szCs w:val="24"/>
-          <w:lang w:val="en-US" w:eastAsia="ru-RU"/>
+          <w:lang w:eastAsia="ru-RU"/>
         </w:rPr>
       </w:pPr>
       <w:r>
@@ -451,16 +451,16 @@
           <w:rFonts w:ascii="Verdana" w:eastAsia="Times New Roman" w:hAnsi="Verdana" w:cs="Times New Roman"/>
           <w:color w:val="3C3C3C"/>
           <w:szCs w:val="24"/>
-          <w:highlight w:val="red"/>
-          <w:lang w:eastAsia="ru-RU"/>
-        </w:rPr>
-      </w:pPr>
-      <w:r>
-        <w:rPr>
-          <w:rFonts w:ascii="Verdana" w:eastAsia="Times New Roman" w:hAnsi="Verdana" w:cs="Times New Roman"/>
-          <w:color w:val="3C3C3C"/>
-          <w:szCs w:val="24"/>
-          <w:highlight w:val="red"/>
+          <w:highlight w:val="green"/>
+          <w:lang w:val="en-US" w:eastAsia="ru-RU"/>
+        </w:rPr>
+      </w:pPr>
+      <w:r>
+        <w:rPr>
+          <w:rFonts w:ascii="Verdana" w:eastAsia="Times New Roman" w:hAnsi="Verdana" w:cs="Times New Roman"/>
+          <w:color w:val="3C3C3C"/>
+          <w:szCs w:val="24"/>
+          <w:highlight w:val="green"/>
           <w:lang w:eastAsia="ru-RU"/>
         </w:rPr>
         <w:t>Операция ‘нумерованная группа захвата’: (</w:t>
@@ -470,7 +470,7 @@
           <w:rFonts w:ascii="inherit" w:eastAsia="Times New Roman" w:hAnsi="inherit" w:cs="Times New Roman"/>
           <w:color w:val="3C3C3C"/>
           <w:szCs w:val="24"/>
-          <w:highlight w:val="red"/>
+          <w:highlight w:val="green"/>
           <w:lang w:val="en-US" w:eastAsia="ru-RU"/>
         </w:rPr>
         <w:t>r</w:t>
@@ -480,7 +480,7 @@
           <w:rFonts w:ascii="Verdana" w:eastAsia="Times New Roman" w:hAnsi="Verdana" w:cs="Times New Roman"/>
           <w:color w:val="3C3C3C"/>
           <w:szCs w:val="24"/>
-          <w:highlight w:val="red"/>
+          <w:highlight w:val="green"/>
           <w:lang w:eastAsia="ru-RU"/>
         </w:rPr>
         <w:t>) (метасимвол</w:t>
@@ -491,7 +491,7 @@
           <w:rFonts w:ascii="Verdana" w:eastAsia="Times New Roman" w:hAnsi="Verdana" w:cs="Times New Roman"/>
           <w:color w:val="3C3C3C"/>
           <w:szCs w:val="24"/>
-          <w:highlight w:val="red"/>
+          <w:highlight w:val="green"/>
           <w:lang w:eastAsia="ru-RU"/>
         </w:rPr>
         <w:t xml:space="preserve"> ‘()’), </w:t>
@@ -502,11 +502,21 @@
           <w:rFonts w:ascii="Verdana" w:eastAsia="Times New Roman" w:hAnsi="Verdana" w:cs="Times New Roman"/>
           <w:color w:val="3C3C3C"/>
           <w:szCs w:val="24"/>
-          <w:highlight w:val="red"/>
+          <w:highlight w:val="green"/>
           <w:lang w:eastAsia="ru-RU"/>
         </w:rPr>
         <w:t>выражения из групп захвата нумеруются в порядке их следования.</w:t>
       </w:r>
+      <w:r>
+        <w:rPr>
+          <w:rFonts w:ascii="Verdana" w:eastAsia="Times New Roman" w:hAnsi="Verdana" w:cs="Times New Roman"/>
+          <w:color w:val="3C3C3C"/>
+          <w:szCs w:val="24"/>
+          <w:highlight w:val="green"/>
+          <w:lang w:eastAsia="ru-RU"/>
+        </w:rPr>
+        <w:t xml:space="preserve"> </w:t>
+      </w:r>
     </w:p>
     <w:p>
       <w:pPr>
@@ -516,15 +526,177 @@
           <w:rFonts w:ascii="Verdana" w:eastAsia="Times New Roman" w:hAnsi="Verdana" w:cs="Times New Roman"/>
           <w:color w:val="3C3C3C"/>
           <w:szCs w:val="24"/>
-          <w:lang w:eastAsia="ru-RU"/>
-        </w:rPr>
-      </w:pPr>
-      <w:r>
-        <w:rPr>
-          <w:rFonts w:ascii="Verdana" w:eastAsia="Times New Roman" w:hAnsi="Verdana" w:cs="Times New Roman"/>
-          <w:color w:val="3C3C3C"/>
-          <w:szCs w:val="24"/>
-          <w:highlight w:val="red"/>
+          <w:highlight w:val="darkGray"/>
+          <w:lang w:eastAsia="ru-RU"/>
+        </w:rPr>
+      </w:pPr>
+      <w:r>
+        <w:rPr>
+          <w:rFonts w:ascii="Verdana" w:eastAsia="Times New Roman" w:hAnsi="Verdana" w:cs="Times New Roman"/>
+          <w:color w:val="3C3C3C"/>
+          <w:szCs w:val="24"/>
+          <w:highlight w:val="darkGray"/>
+          <w:lang w:eastAsia="ru-RU"/>
+        </w:rPr>
+        <w:t xml:space="preserve">//запоминаем корневой </w:t>
+      </w:r>
+      <w:proofErr w:type="spellStart"/>
+      <w:r>
+        <w:rPr>
+          <w:rFonts w:ascii="Verdana" w:eastAsia="Times New Roman" w:hAnsi="Verdana" w:cs="Times New Roman"/>
+          <w:color w:val="3C3C3C"/>
+          <w:szCs w:val="24"/>
+          <w:highlight w:val="darkGray"/>
+          <w:lang w:eastAsia="ru-RU"/>
+        </w:rPr>
+        <w:t>нод</w:t>
+      </w:r>
+      <w:proofErr w:type="spellEnd"/>
+      <w:r>
+        <w:rPr>
+          <w:rFonts w:ascii="Verdana" w:eastAsia="Times New Roman" w:hAnsi="Verdana" w:cs="Times New Roman"/>
+          <w:color w:val="3C3C3C"/>
+          <w:szCs w:val="24"/>
+          <w:highlight w:val="darkGray"/>
+          <w:lang w:eastAsia="ru-RU"/>
+        </w:rPr>
+        <w:t xml:space="preserve"> группы для каждого номера в векторе </w:t>
+      </w:r>
+      <w:r>
+        <w:rPr>
+          <w:rFonts w:ascii="Verdana" w:eastAsia="Times New Roman" w:hAnsi="Verdana" w:cs="Times New Roman"/>
+          <w:color w:val="3C3C3C"/>
+          <w:szCs w:val="24"/>
+          <w:highlight w:val="darkGray"/>
+          <w:lang w:val="en-US" w:eastAsia="ru-RU"/>
+        </w:rPr>
+        <w:t>cap</w:t>
+      </w:r>
+      <w:r>
+        <w:rPr>
+          <w:rFonts w:ascii="Verdana" w:eastAsia="Times New Roman" w:hAnsi="Verdana" w:cs="Times New Roman"/>
+          <w:color w:val="3C3C3C"/>
+          <w:szCs w:val="24"/>
+          <w:highlight w:val="darkGray"/>
+          <w:lang w:eastAsia="ru-RU"/>
+        </w:rPr>
+        <w:t>_</w:t>
+      </w:r>
+      <w:r>
+        <w:rPr>
+          <w:rFonts w:ascii="Verdana" w:eastAsia="Times New Roman" w:hAnsi="Verdana" w:cs="Times New Roman"/>
+          <w:color w:val="3C3C3C"/>
+          <w:szCs w:val="24"/>
+          <w:highlight w:val="darkGray"/>
+          <w:lang w:val="en-US" w:eastAsia="ru-RU"/>
+        </w:rPr>
+        <w:t>group</w:t>
+      </w:r>
+      <w:r>
+        <w:rPr>
+          <w:rFonts w:ascii="Verdana" w:eastAsia="Times New Roman" w:hAnsi="Verdana" w:cs="Times New Roman"/>
+          <w:color w:val="3C3C3C"/>
+          <w:szCs w:val="24"/>
+          <w:highlight w:val="darkGray"/>
+          <w:lang w:eastAsia="ru-RU"/>
+        </w:rPr>
+        <w:t>_</w:t>
+      </w:r>
+      <w:proofErr w:type="spellStart"/>
+      <w:r>
+        <w:rPr>
+          <w:rFonts w:ascii="Verdana" w:eastAsia="Times New Roman" w:hAnsi="Verdana" w:cs="Times New Roman"/>
+          <w:color w:val="3C3C3C"/>
+          <w:szCs w:val="24"/>
+          <w:highlight w:val="darkGray"/>
+          <w:lang w:val="en-US" w:eastAsia="ru-RU"/>
+        </w:rPr>
+        <w:t>ptrs</w:t>
+      </w:r>
+      <w:proofErr w:type="spellEnd"/>
+    </w:p>
+    <w:p>
+      <w:pPr>
+        <w:shd w:val="clear" w:color="auto" w:fill="FFFFFF"/>
+        <w:spacing w:before="300" w:after="340" w:line="240" w:lineRule="auto"/>
+        <w:rPr>
+          <w:rFonts w:ascii="Verdana" w:eastAsia="Times New Roman" w:hAnsi="Verdana" w:cs="Times New Roman"/>
+          <w:color w:val="3C3C3C"/>
+          <w:szCs w:val="24"/>
+          <w:highlight w:val="green"/>
+          <w:lang w:val="en-US" w:eastAsia="ru-RU"/>
+        </w:rPr>
+      </w:pPr>
+      <w:r>
+        <w:rPr>
+          <w:rFonts w:ascii="Verdana" w:eastAsia="Times New Roman" w:hAnsi="Verdana" w:cs="Times New Roman"/>
+          <w:color w:val="3C3C3C"/>
+          <w:szCs w:val="24"/>
+          <w:highlight w:val="green"/>
+          <w:lang w:val="en-US" w:eastAsia="ru-RU"/>
+        </w:rPr>
+        <w:t>((</w:t>
+      </w:r>
+      <w:proofErr w:type="gramStart"/>
+      <w:r>
+        <w:rPr>
+          <w:rFonts w:ascii="Verdana" w:eastAsia="Times New Roman" w:hAnsi="Verdana" w:cs="Times New Roman"/>
+          <w:color w:val="3C3C3C"/>
+          <w:szCs w:val="24"/>
+          <w:highlight w:val="green"/>
+          <w:lang w:val="en-US" w:eastAsia="ru-RU"/>
+        </w:rPr>
+        <w:t>a(</w:t>
+      </w:r>
+      <w:proofErr w:type="gramEnd"/>
+      <w:r>
+        <w:rPr>
+          <w:rFonts w:ascii="Verdana" w:eastAsia="Times New Roman" w:hAnsi="Verdana" w:cs="Times New Roman"/>
+          <w:color w:val="3C3C3C"/>
+          <w:szCs w:val="24"/>
+          <w:highlight w:val="green"/>
+          <w:lang w:val="en-US" w:eastAsia="ru-RU"/>
+        </w:rPr>
+        <w:t xml:space="preserve">b)) </w:t>
+      </w:r>
+      <w:r>
+        <w:rPr>
+          <w:rFonts w:ascii="Verdana" w:eastAsia="Times New Roman" w:hAnsi="Verdana" w:cs="Times New Roman"/>
+          <w:color w:val="3C3C3C"/>
+          <w:szCs w:val="24"/>
+          <w:highlight w:val="green"/>
+          <w:lang w:val="en-US" w:eastAsia="ru-RU"/>
+        </w:rPr>
+        <w:t>(</w:t>
+      </w:r>
+      <w:r>
+        <w:rPr>
+          <w:rFonts w:ascii="Verdana" w:eastAsia="Times New Roman" w:hAnsi="Verdana" w:cs="Times New Roman"/>
+          <w:color w:val="3C3C3C"/>
+          <w:szCs w:val="24"/>
+          <w:highlight w:val="green"/>
+          <w:lang w:val="en-US" w:eastAsia="ru-RU"/>
+        </w:rPr>
+        <w:t>c)d)</w:t>
+      </w:r>
+    </w:p>
+    <w:p>
+      <w:pPr>
+        <w:shd w:val="clear" w:color="auto" w:fill="FFFFFF"/>
+        <w:spacing w:before="300" w:after="340" w:line="240" w:lineRule="auto"/>
+        <w:rPr>
+          <w:rFonts w:ascii="Verdana" w:eastAsia="Times New Roman" w:hAnsi="Verdana" w:cs="Times New Roman"/>
+          <w:color w:val="3C3C3C"/>
+          <w:szCs w:val="24"/>
+          <w:lang w:eastAsia="ru-RU"/>
+        </w:rPr>
+      </w:pPr>
+      <w:r>
+        <w:rPr>
+          <w:rFonts w:ascii="Verdana" w:eastAsia="Times New Roman" w:hAnsi="Verdana" w:cs="Times New Roman"/>
+          <w:color w:val="3C3C3C"/>
+          <w:szCs w:val="24"/>
+          <w:highlight w:val="green"/>
           <w:lang w:eastAsia="ru-RU"/>
         </w:rPr>
         <w:t>Операция ‘выражение из нумерованной группы захвата’: \</w:t>
@@ -534,7 +706,7 @@
           <w:rFonts w:ascii="inherit" w:eastAsia="Times New Roman" w:hAnsi="inherit" w:cs="Times New Roman"/>
           <w:color w:val="3C3C3C"/>
           <w:szCs w:val="24"/>
-          <w:highlight w:val="red"/>
+          <w:highlight w:val="green"/>
           <w:lang w:val="en-US" w:eastAsia="ru-RU"/>
         </w:rPr>
         <w:t>n</w:t>
@@ -544,7 +716,7 @@
           <w:rFonts w:ascii="Verdana" w:eastAsia="Times New Roman" w:hAnsi="Verdana" w:cs="Times New Roman"/>
           <w:color w:val="3C3C3C"/>
           <w:szCs w:val="24"/>
-          <w:highlight w:val="red"/>
+          <w:highlight w:val="green"/>
           <w:lang w:eastAsia="ru-RU"/>
         </w:rPr>
         <w:t> (метасимвол ‘\’, </w:t>
@@ -554,7 +726,7 @@
           <w:rFonts w:ascii="inherit" w:eastAsia="Times New Roman" w:hAnsi="inherit" w:cs="Times New Roman"/>
           <w:color w:val="3C3C3C"/>
           <w:szCs w:val="24"/>
-          <w:highlight w:val="red"/>
+          <w:highlight w:val="green"/>
           <w:lang w:val="en-US" w:eastAsia="ru-RU"/>
         </w:rPr>
         <w:t>n </w:t>
@@ -564,7 +736,7 @@
           <w:rFonts w:ascii="Verdana" w:eastAsia="Times New Roman" w:hAnsi="Verdana" w:cs="Times New Roman"/>
           <w:color w:val="3C3C3C"/>
           <w:szCs w:val="24"/>
-          <w:highlight w:val="red"/>
+          <w:highlight w:val="green"/>
           <w:lang w:eastAsia="ru-RU"/>
         </w:rPr>
         <w:t>– номер группы захвата)</w:t>
@@ -682,14 +854,27 @@
           <w:highlight w:val="green"/>
           <w:lang w:eastAsia="ru-RU"/>
         </w:rPr>
-        <w:t> – поиск всех непересекающихся вхождений подстрок в строку соответствующих регулярному выражению</w:t>
-      </w:r>
+        <w:t> – поиск всех непересекающихся вхождений подстрок в</w:t>
+      </w:r>
+      <w:bookmarkStart w:id="0" w:name="_GoBack"/>
+      <w:bookmarkEnd w:id="0"/>
       <w:r>
         <w:rPr>
           <w:rFonts w:ascii="Verdana" w:eastAsia="Times New Roman" w:hAnsi="Verdana" w:cs="Times New Roman"/>
           <w:color w:val="3C3C3C"/>
           <w:sz w:val="32"/>
           <w:szCs w:val="24"/>
+          <w:highlight w:val="green"/>
+          <w:lang w:eastAsia="ru-RU"/>
+        </w:rPr>
+        <w:t xml:space="preserve"> строку соответствующих регулярному выражению</w:t>
+      </w:r>
+      <w:r>
+        <w:rPr>
+          <w:rFonts w:ascii="Verdana" w:eastAsia="Times New Roman" w:hAnsi="Verdana" w:cs="Times New Roman"/>
+          <w:color w:val="3C3C3C"/>
+          <w:sz w:val="32"/>
+          <w:szCs w:val="24"/>
           <w:lang w:eastAsia="ru-RU"/>
         </w:rPr>
         <w:t xml:space="preserve"> </w:t>
@@ -697,13 +882,34 @@
       <w:r>
         <w:rPr>
           <w:rFonts w:ascii="Verdana" w:eastAsia="Times New Roman" w:hAnsi="Verdana" w:cs="Times New Roman"/>
+          <w:color w:val="3C3C3C"/>
+          <w:sz w:val="32"/>
+          <w:szCs w:val="24"/>
+          <w:highlight w:val="green"/>
+          <w:lang w:eastAsia="ru-RU"/>
+        </w:rPr>
+        <w:t>с перегрузкой без доступа и с доступом к группам захвата через специальный объект (через итератор</w:t>
+      </w:r>
+      <w:r>
+        <w:rPr>
+          <w:rFonts w:ascii="Verdana" w:eastAsia="Times New Roman" w:hAnsi="Verdana" w:cs="Times New Roman"/>
+          <w:color w:val="3C3C3C"/>
+          <w:sz w:val="32"/>
+          <w:szCs w:val="24"/>
+          <w:lang w:eastAsia="ru-RU"/>
+        </w:rPr>
+        <w:t xml:space="preserve"> </w:t>
+      </w:r>
+      <w:r>
+        <w:rPr>
+          <w:rFonts w:ascii="Verdana" w:eastAsia="Times New Roman" w:hAnsi="Verdana" w:cs="Times New Roman"/>
           <w:strike/>
           <w:color w:val="3C3C3C"/>
           <w:sz w:val="32"/>
           <w:szCs w:val="24"/>
           <w:lang w:eastAsia="ru-RU"/>
         </w:rPr>
-        <w:t>с перегрузкой без доступа и с доступом к группам захвата через специальный объект (через итератор и оператор индексации).</w:t>
+        <w:t>и оператор индексации).</w:t>
       </w:r>
     </w:p>
     <w:p>
@@ -818,7 +1024,7 @@
           <w:rFonts w:ascii="Verdana" w:eastAsia="Times New Roman" w:hAnsi="Verdana" w:cs="Times New Roman"/>
           <w:color w:val="3C3C3C"/>
           <w:szCs w:val="24"/>
-          <w:lang w:val="en-US" w:eastAsia="ru-RU"/>
+          <w:lang w:eastAsia="ru-RU"/>
         </w:rPr>
       </w:pPr>
       <w:r>
@@ -872,6 +1078,7 @@
           <w:highlight w:val="yellow"/>
           <w:lang w:eastAsia="ru-RU"/>
         </w:rPr>
+        <w:lastRenderedPageBreak/>
         <w:t>Библиотека должна поддерживать операцию построения инверсии языка, задаваемым регулярным выражением (скомпилированным ДКА).</w:t>
       </w:r>
     </w:p>
@@ -894,7 +1101,6 @@
           <w:highlight w:val="yellow"/>
           <w:lang w:eastAsia="ru-RU"/>
         </w:rPr>
-        <w:lastRenderedPageBreak/>
         <w:t>Библиотека должна поддерживать операцию построения дополнения к языку, задаваемому регулярным выражением (скомпилированным ДКА).</w:t>
       </w:r>
     </w:p>
@@ -1043,14 +1249,16 @@
         <w:spacing w:after="340" w:line="240" w:lineRule="auto"/>
         <w:rPr>
           <w:rFonts w:ascii="Verdana" w:eastAsia="Times New Roman" w:hAnsi="Verdana" w:cs="Times New Roman"/>
-          <w:color w:val="3C3C3C"/>
-          <w:szCs w:val="24"/>
-          <w:lang w:val="en-US" w:eastAsia="ru-RU"/>
-        </w:rPr>
-      </w:pPr>
-      <w:r>
-        <w:rPr>
-          <w:rFonts w:ascii="Verdana" w:eastAsia="Times New Roman" w:hAnsi="Verdana" w:cs="Times New Roman"/>
+          <w:strike/>
+          <w:color w:val="3C3C3C"/>
+          <w:szCs w:val="24"/>
+          <w:lang w:val="en-US" w:eastAsia="ru-RU"/>
+        </w:rPr>
+      </w:pPr>
+      <w:r>
+        <w:rPr>
+          <w:rFonts w:ascii="Verdana" w:eastAsia="Times New Roman" w:hAnsi="Verdana" w:cs="Times New Roman"/>
+          <w:strike/>
           <w:color w:val="3C3C3C"/>
           <w:szCs w:val="24"/>
           <w:lang w:eastAsia="ru-RU"/>
@@ -1183,17 +1391,67 @@
     </w:p>
     <w:p>
       <w:pPr>
-        <w:shd w:val="clear" w:color="auto" w:fill="FFFFFF"/>
-        <w:spacing w:after="340" w:line="240" w:lineRule="auto"/>
-        <w:rPr>
-          <w:rFonts w:ascii="Verdana" w:eastAsia="Times New Roman" w:hAnsi="Verdana" w:cs="Times New Roman"/>
-          <w:color w:val="3C3C3C"/>
-          <w:szCs w:val="24"/>
-          <w:lang w:val="en-US" w:eastAsia="ru-RU"/>
-        </w:rPr>
-      </w:pPr>
-      <w:bookmarkStart w:id="0" w:name="_GoBack"/>
-      <w:bookmarkEnd w:id="0"/>
+        <w:pStyle w:val="a3"/>
+        <w:numPr>
+          <w:ilvl w:val="0"/>
+          <w:numId w:val="1"/>
+        </w:numPr>
+        <w:autoSpaceDE w:val="0"/>
+        <w:autoSpaceDN w:val="0"/>
+        <w:adjustRightInd w:val="0"/>
+        <w:spacing w:after="0" w:line="240" w:lineRule="auto"/>
+        <w:rPr>
+          <w:rFonts w:ascii="Verdana" w:eastAsia="Times New Roman" w:hAnsi="Verdana" w:cs="Times New Roman"/>
+          <w:color w:val="3C3C3C"/>
+          <w:szCs w:val="24"/>
+          <w:lang w:val="en-US" w:eastAsia="ru-RU"/>
+        </w:rPr>
+      </w:pPr>
+      <w:r>
+        <w:rPr>
+          <w:rFonts w:ascii="Cascadia Mono" w:hAnsi="Cascadia Mono" w:cs="Cascadia Mono"/>
+          <w:color w:val="000000"/>
+          <w:sz w:val="19"/>
+          <w:szCs w:val="19"/>
+        </w:rPr>
+        <w:tab/>
+      </w:r>
+      <w:r>
+        <w:rPr>
+          <w:rFonts w:ascii="Cascadia Mono" w:hAnsi="Cascadia Mono" w:cs="Cascadia Mono"/>
+          <w:color w:val="000000"/>
+          <w:sz w:val="19"/>
+          <w:szCs w:val="19"/>
+        </w:rPr>
+        <w:tab/>
+      </w:r>
+      <w:r>
+        <w:rPr>
+          <w:rFonts w:ascii="Cascadia Mono" w:hAnsi="Cascadia Mono" w:cs="Cascadia Mono"/>
+          <w:color w:val="000000"/>
+          <w:sz w:val="19"/>
+          <w:szCs w:val="19"/>
+        </w:rPr>
+        <w:tab/>
+      </w:r>
+      <w:r>
+        <w:rPr>
+          <w:rFonts w:ascii="Cascadia Mono" w:hAnsi="Cascadia Mono" w:cs="Cascadia Mono"/>
+          <w:color w:val="000000"/>
+          <w:sz w:val="19"/>
+          <w:szCs w:val="19"/>
+        </w:rPr>
+        <w:tab/>
+      </w:r>
+      <w:r>
+        <w:rPr>
+          <w:rFonts w:ascii="Cascadia Mono" w:hAnsi="Cascadia Mono" w:cs="Cascadia Mono"/>
+          <w:color w:val="000000"/>
+          <w:sz w:val="19"/>
+          <w:szCs w:val="19"/>
+        </w:rPr>
+        <w:tab/>
+      </w:r>
     </w:p>
     <w:sectPr>
       <w:pgSz w:w="11906" w:h="16838"/>
@@ -1995,7 +2253,7 @@
 </file>
 
 <file path=customXml/itemProps1.xml><?xml version="1.0" encoding="utf-8"?>
-<ds:datastoreItem xmlns:ds="http://schemas.openxmlformats.org/officeDocument/2006/customXml" ds:itemID="{26EF4F60-4787-44D6-9DDE-711577655343}">
+<ds:datastoreItem xmlns:ds="http://schemas.openxmlformats.org/officeDocument/2006/customXml" ds:itemID="{7C3F1C25-149B-40F0-AD6D-9E4AED89EEEA}">
   <ds:schemaRefs>
     <ds:schemaRef ds:uri="http://schemas.openxmlformats.org/officeDocument/2006/bibliography"/>
   </ds:schemaRefs>
